--- a/public/20a/Anexo1/Anexo1_12_VdG-C2-22_2DAW_2022_.docx
+++ b/public/20a/Anexo1/Anexo1_12_VdG-C2-22_2DAW_2022_.docx
@@ -50,7 +50,7 @@
                 <w:sz w:val="20"/>
                 <w:lang w:val="es-ES_tradnl"/>
               </w:rPr>
-              <w:t>Relación de alumnos y alumnas acogidos al  CONVENIO/ACUERDO específico número VdG/C2/22 suscrito con fecha  2 de marzo de 2022 entre el Centro educativo  CIFP Virgen de Gracia y la Empresa o Entidad Compu Hiper Mega Globanet , con Centro de Trabajo ubicado en</w:t>
+              <w:t>Relación de alumnos y alumnas acogidos al  CONVENIO/ACUERDO específico número VdG/C2/22 suscrito con fecha  3 de marzo de 2022 entre el Centro educativo  CIFP Virgen de Gracia y la Empresa o Entidad Compu Hiper Mega Globanet , con Centro de Trabajo ubicado en</w:t>
             </w:r>
             <w:r>
               <w:rPr>
@@ -643,7 +643,7 @@
                 <w:sz w:val="20"/>
                 <w:lang w:val="es-ES_tradnl"/>
               </w:rPr>
-              <w:t>En Puertollano a  2  de marzo  2022</w:t>
+              <w:t>En Puertollano a  3  de marzo  2022</w:t>
             </w:r>
           </w:p>
           <w:p>

--- a/public/20a/Anexo1/Anexo1_12_VdG-C2-22_2DAW_2022_.docx
+++ b/public/20a/Anexo1/Anexo1_12_VdG-C2-22_2DAW_2022_.docx
@@ -50,7 +50,7 @@
                 <w:sz w:val="20"/>
                 <w:lang w:val="es-ES_tradnl"/>
               </w:rPr>
-              <w:t>Relación de alumnos y alumnas acogidos al  CONVENIO/ACUERDO específico número VdG/C2/22 suscrito con fecha  3 de marzo de 2022 entre el Centro educativo  CIFP Virgen de Gracia y la Empresa o Entidad Compu Hiper Mega Globanet , con Centro de Trabajo ubicado en</w:t>
+              <w:t>Relación de alumnos y alumnas acogidos al  CONVENIO/ACUERDO específico número VdG/C2/22 suscrito con fecha  4 de marzo de 2022 entre el Centro educativo  CIFP Virgen de Gracia y la Empresa o Entidad Compu Hiper Mega Globanet , con Centro de Trabajo ubicado en</w:t>
             </w:r>
             <w:r>
               <w:rPr>
@@ -336,7 +336,7 @@
             <w:pPr/>
             <w:r>
               <w:rPr/>
-              <w:t xml:space="preserve">Santos Matín-Nieto Álvaro</w:t>
+              <w:t xml:space="preserve">Moreno Ramos Laura</w:t>
             </w:r>
           </w:p>
         </w:tc>
@@ -348,7 +348,7 @@
             <w:pPr/>
             <w:r>
               <w:rPr/>
-              <w:t xml:space="preserve">12b</w:t>
+              <w:t xml:space="preserve">13c</w:t>
             </w:r>
           </w:p>
         </w:tc>
@@ -372,7 +372,7 @@
             <w:pPr/>
             <w:r>
               <w:rPr/>
-              <w:t xml:space="preserve">12:00 - 12:30</w:t>
+              <w:t xml:space="preserve">asfdaf</w:t>
             </w:r>
           </w:p>
         </w:tc>
@@ -396,7 +396,7 @@
             <w:pPr/>
             <w:r>
               <w:rPr/>
-              <w:t xml:space="preserve">2022-02-17</w:t>
+              <w:t xml:space="preserve">2022-03-02</w:t>
             </w:r>
           </w:p>
         </w:tc>
@@ -408,94 +408,7 @@
             <w:pPr/>
             <w:r>
               <w:rPr/>
-              <w:t xml:space="preserve">2022-02-28</w:t>
-            </w:r>
-          </w:p>
-        </w:tc>
-      </w:tr>
-      <w:tr>
-        <w:trPr/>
-        <w:tc>
-          <w:tcPr>
-            <w:tcW w:w="1500" w:type="dxa"/>
-          </w:tcPr>
-          <w:p>
-            <w:pPr/>
-            <w:r>
-              <w:rPr/>
-              <w:t xml:space="preserve">Díez Viñas Malena</w:t>
-            </w:r>
-          </w:p>
-        </w:tc>
-        <w:tc>
-          <w:tcPr>
-            <w:tcW w:w="1500" w:type="dxa"/>
-          </w:tcPr>
-          <w:p>
-            <w:pPr/>
-            <w:r>
-              <w:rPr/>
-              <w:t xml:space="preserve">14d</w:t>
-            </w:r>
-          </w:p>
-        </w:tc>
-        <w:tc>
-          <w:tcPr>
-            <w:tcW w:w="1500" w:type="dxa"/>
-          </w:tcPr>
-          <w:p>
-            <w:pPr/>
-            <w:r>
-              <w:rPr/>
-              <w:t xml:space="preserve"/>
-            </w:r>
-          </w:p>
-        </w:tc>
-        <w:tc>
-          <w:tcPr>
-            <w:tcW w:w="1500" w:type="dxa"/>
-          </w:tcPr>
-          <w:p>
-            <w:pPr/>
-            <w:r>
-              <w:rPr/>
-              <w:t xml:space="preserve">8:30 - 16:30</w:t>
-            </w:r>
-          </w:p>
-        </w:tc>
-        <w:tc>
-          <w:tcPr>
-            <w:tcW w:w="1500" w:type="dxa"/>
-          </w:tcPr>
-          <w:p>
-            <w:pPr/>
-            <w:r>
-              <w:rPr/>
-              <w:t xml:space="preserve">400</w:t>
-            </w:r>
-          </w:p>
-        </w:tc>
-        <w:tc>
-          <w:tcPr>
-            <w:tcW w:w="1500" w:type="dxa"/>
-          </w:tcPr>
-          <w:p>
-            <w:pPr/>
-            <w:r>
-              <w:rPr/>
-              <w:t xml:space="preserve">2022-02-03</w:t>
-            </w:r>
-          </w:p>
-        </w:tc>
-        <w:tc>
-          <w:tcPr>
-            <w:tcW w:w="1500" w:type="dxa"/>
-          </w:tcPr>
-          <w:p>
-            <w:pPr/>
-            <w:r>
-              <w:rPr/>
-              <w:t xml:space="preserve">2022-05-03</w:t>
+              <w:t xml:space="preserve">2022-03-12</w:t>
             </w:r>
           </w:p>
         </w:tc>
@@ -643,7 +556,7 @@
                 <w:sz w:val="20"/>
                 <w:lang w:val="es-ES_tradnl"/>
               </w:rPr>
-              <w:t>En Puertollano a  3  de marzo  2022</w:t>
+              <w:t>En Puertollano a  4  de marzo  2022</w:t>
             </w:r>
           </w:p>
           <w:p>

--- a/public/20a/Anexo1/Anexo1_12_VdG-C2-22_2DAW_2022_.docx
+++ b/public/20a/Anexo1/Anexo1_12_VdG-C2-22_2DAW_2022_.docx
@@ -50,7 +50,7 @@
                 <w:sz w:val="20"/>
                 <w:lang w:val="es-ES_tradnl"/>
               </w:rPr>
-              <w:t>Relación de alumnos y alumnas acogidos al  CONVENIO/ACUERDO específico número VdG/C2/22 suscrito con fecha  7 de marzo de 2022 entre el Centro educativo  CIFP Virgen de Gracia y la Empresa o Entidad Compu Hiper Mega Globanet , con Centro de Trabajo ubicado en</w:t>
+              <w:t>Relación de alumnos y alumnas acogidos al  CONVENIO/ACUERDO específico número VdG/C2/22 suscrito con fecha  8 de marzo de 2022 entre el Centro educativo  CIFP Virgen de Gracia y la Empresa o Entidad Compu Hiper Mega Globanet , con Centro de Trabajo ubicado en</w:t>
             </w:r>
             <w:r>
               <w:rPr>
@@ -556,7 +556,7 @@
                 <w:sz w:val="20"/>
                 <w:lang w:val="es-ES_tradnl"/>
               </w:rPr>
-              <w:t>En Puertollano a  7  de marzo  2022</w:t>
+              <w:t>En Puertollano a  8  de marzo  2022</w:t>
             </w:r>
           </w:p>
           <w:p>

--- a/public/20a/Anexo1/Anexo1_12_VdG-C2-22_2DAW_2022_.docx
+++ b/public/20a/Anexo1/Anexo1_12_VdG-C2-22_2DAW_2022_.docx
@@ -50,7 +50,7 @@
                 <w:sz w:val="20"/>
                 <w:lang w:val="es-ES_tradnl"/>
               </w:rPr>
-              <w:t>Relación de alumnos y alumnas acogidos al  CONVENIO/ACUERDO específico número VdG/C2/22 suscrito con fecha  11 de marzo de 2022 entre el Centro educativo  CIFP Virgen de Gracia y la Empresa o Entidad Compu Hiper Mega Globanet , con Centro de Trabajo ubicado en</w:t>
+              <w:t>Relación de alumnos y alumnas acogidos al  CONVENIO/ACUERDO específico número VdG/C2/22 suscrito con fecha  21 de marzo de 2022 entre el Centro educativo  CIFP Virgen de Gracia y la Empresa o Entidad Compu Hiper Mega Globanet , con Centro de Trabajo ubicado en</w:t>
             </w:r>
             <w:r>
               <w:rPr>
@@ -447,7 +447,7 @@
             <w:pPr/>
             <w:r>
               <w:rPr/>
-              <w:t xml:space="preserve">Almodóvar del Campo</w:t>
+              <w:t xml:space="preserve"/>
             </w:r>
           </w:p>
         </w:tc>
@@ -460,93 +460,6 @@
             <w:r>
               <w:rPr/>
               <w:t xml:space="preserve">sadsd</w:t>
-            </w:r>
-          </w:p>
-        </w:tc>
-        <w:tc>
-          <w:tcPr>
-            <w:tcW w:w="1500" w:type="dxa"/>
-          </w:tcPr>
-          <w:p>
-            <w:pPr/>
-            <w:r>
-              <w:rPr/>
-              <w:t xml:space="preserve">400</w:t>
-            </w:r>
-          </w:p>
-        </w:tc>
-        <w:tc>
-          <w:tcPr>
-            <w:tcW w:w="1500" w:type="dxa"/>
-          </w:tcPr>
-          <w:p>
-            <w:pPr/>
-            <w:r>
-              <w:rPr/>
-              <w:t xml:space="preserve">2022-03-09</w:t>
-            </w:r>
-          </w:p>
-        </w:tc>
-        <w:tc>
-          <w:tcPr>
-            <w:tcW w:w="1500" w:type="dxa"/>
-          </w:tcPr>
-          <w:p>
-            <w:pPr/>
-            <w:r>
-              <w:rPr/>
-              <w:t xml:space="preserve">2022-03-10</w:t>
-            </w:r>
-          </w:p>
-        </w:tc>
-      </w:tr>
-      <w:tr>
-        <w:trPr/>
-        <w:tc>
-          <w:tcPr>
-            <w:tcW w:w="1500" w:type="dxa"/>
-          </w:tcPr>
-          <w:p>
-            <w:pPr/>
-            <w:r>
-              <w:rPr/>
-              <w:t xml:space="preserve">Jiménez Coello Daniel</w:t>
-            </w:r>
-          </w:p>
-        </w:tc>
-        <w:tc>
-          <w:tcPr>
-            <w:tcW w:w="1500" w:type="dxa"/>
-          </w:tcPr>
-          <w:p>
-            <w:pPr/>
-            <w:r>
-              <w:rPr/>
-              <w:t xml:space="preserve">11a</w:t>
-            </w:r>
-          </w:p>
-        </w:tc>
-        <w:tc>
-          <w:tcPr>
-            <w:tcW w:w="1500" w:type="dxa"/>
-          </w:tcPr>
-          <w:p>
-            <w:pPr/>
-            <w:r>
-              <w:rPr/>
-              <w:t xml:space="preserve"/>
-            </w:r>
-          </w:p>
-        </w:tc>
-        <w:tc>
-          <w:tcPr>
-            <w:tcW w:w="1500" w:type="dxa"/>
-          </w:tcPr>
-          <w:p>
-            <w:pPr/>
-            <w:r>
-              <w:rPr/>
-              <w:t xml:space="preserve">sadsad</w:t>
             </w:r>
           </w:p>
         </w:tc>
@@ -730,7 +643,7 @@
                 <w:sz w:val="20"/>
                 <w:lang w:val="es-ES_tradnl"/>
               </w:rPr>
-              <w:t>En Puertollano a  11  de marzo  2022</w:t>
+              <w:t>En Puertollano a  21  de marzo  2022</w:t>
             </w:r>
           </w:p>
           <w:p>

--- a/public/20a/Anexo1/Anexo1_12_VdG-C2-22_2DAW_2022_.docx
+++ b/public/20a/Anexo1/Anexo1_12_VdG-C2-22_2DAW_2022_.docx
@@ -50,7 +50,7 @@
                 <w:sz w:val="20"/>
                 <w:lang w:val="es-ES_tradnl"/>
               </w:rPr>
-              <w:t>Relación de alumnos y alumnas acogidos al  CONVENIO/ACUERDO específico número VdG/C2/22 suscrito con fecha  21 de marzo de 2022 entre el Centro educativo  CIFP Virgen de Gracia y la Empresa o Entidad Compu Hiper Mega Globanet , con Centro de Trabajo ubicado en</w:t>
+              <w:t>Relación de alumnos y alumnas acogidos al  CONVENIO/ACUERDO específico número VdG/C2/22 suscrito con fecha  28 de marzo de 2022 entre el Centro educativo  CIFP Virgen de Gracia y la Empresa o Entidad Compu Hiper Mega Globanet , con Centro de Trabajo ubicado en</w:t>
             </w:r>
             <w:r>
               <w:rPr>
@@ -643,7 +643,7 @@
                 <w:sz w:val="20"/>
                 <w:lang w:val="es-ES_tradnl"/>
               </w:rPr>
-              <w:t>En Puertollano a  21  de marzo  2022</w:t>
+              <w:t>En Puertollano a  28  de marzo  2022</w:t>
             </w:r>
           </w:p>
           <w:p>

--- a/public/20a/Anexo1/Anexo1_12_VdG-C2-22_2DAW_2022_.docx
+++ b/public/20a/Anexo1/Anexo1_12_VdG-C2-22_2DAW_2022_.docx
@@ -50,7 +50,7 @@
                 <w:sz w:val="20"/>
                 <w:lang w:val="es-ES_tradnl"/>
               </w:rPr>
-              <w:t>Relación de alumnos y alumnas acogidos al  CONVENIO/ACUERDO específico número VdG/C2/22 suscrito con fecha  28 de marzo de 2022 entre el Centro educativo  CIFP Virgen de Gracia y la Empresa o Entidad Compu Hiper Mega Globanet , con Centro de Trabajo ubicado en</w:t>
+              <w:t>Relación de alumnos y alumnas acogidos al  CONVENIO/ACUERDO específico número VdG/C2/22 suscrito con fecha  10 de mayo de 2022 entre el Centro educativo  CIFP Virgen de Gracia y la Empresa o Entidad Compu Hiper Mega Globanet , con Centro de Trabajo ubicado en</w:t>
             </w:r>
             <w:r>
               <w:rPr>
@@ -643,7 +643,7 @@
                 <w:sz w:val="20"/>
                 <w:lang w:val="es-ES_tradnl"/>
               </w:rPr>
-              <w:t>En Puertollano a  28  de marzo  2022</w:t>
+              <w:t>En Puertollano a  10  de mayo  2022</w:t>
             </w:r>
           </w:p>
           <w:p>

--- a/public/20a/Anexo1/Anexo1_12_VdG-C2-22_2DAW_2022_.docx
+++ b/public/20a/Anexo1/Anexo1_12_VdG-C2-22_2DAW_2022_.docx
@@ -50,7 +50,7 @@
                 <w:sz w:val="20"/>
                 <w:lang w:val="es-ES_tradnl"/>
               </w:rPr>
-              <w:t>Relación de alumnos y alumnas acogidos al  CONVENIO/ACUERDO específico número VdG/C2/22 suscrito con fecha  10 de mayo de 2022 entre el Centro educativo  CIFP Virgen de Gracia y la Empresa o Entidad Compu Hiper Mega Globanet , con Centro de Trabajo ubicado en</w:t>
+              <w:t>Relación de alumnos y alumnas acogidos al  CONVENIO/ACUERDO específico número VdG/C2/22 suscrito con fecha  19 de mayo de 2022 entre el Centro educativo  CIFP Virgen de Gracia y la Empresa o Entidad Compu Hiper Mega Globanet , con Centro de Trabajo ubicado en</w:t>
             </w:r>
             <w:r>
               <w:rPr>
@@ -59,7 +59,47 @@
                 <w:szCs w:val="16"/>
                 <w:lang w:val="es-ES_tradnl"/>
               </w:rPr>
-              <w:t xml:space="preserve"> (dirección, población) </w:t>
+              <w:t xml:space="preserve"> (</w:t>
+            </w:r>
+            <w:r>
+              <w:rPr>
+                <w:rFonts w:eastAsia="Times New Roman" w:cs="Candara" w:ascii="Candara" w:hAnsi="Candara"/>
+                <w:color w:val="auto"/>
+                <w:kern w:val="0"/>
+                <w:sz w:val="16"/>
+                <w:szCs w:val="16"/>
+                <w:lang w:val="es-ES_tradnl" w:eastAsia="zh-CN" w:bidi="ar-SA"/>
+              </w:rPr>
+              <w:t>direccion</w:t>
+            </w:r>
+            <w:r>
+              <w:rPr>
+                <w:rFonts w:cs="Candara" w:ascii="Candara" w:hAnsi="Candara"/>
+                <w:sz w:val="16"/>
+                <w:szCs w:val="16"/>
+                <w:lang w:val="es-ES_tradnl"/>
+              </w:rPr>
+              <w:t xml:space="preserve">, </w:t>
+            </w:r>
+            <w:r>
+              <w:rPr>
+                <w:rFonts w:eastAsia="Times New Roman" w:cs="Candara" w:ascii="Candara" w:hAnsi="Candara"/>
+                <w:color w:val="auto"/>
+                <w:kern w:val="0"/>
+                <w:sz w:val="16"/>
+                <w:szCs w:val="16"/>
+                <w:lang w:val="es-ES_tradnl" w:eastAsia="zh-CN" w:bidi="ar-SA"/>
+              </w:rPr>
+              <w:t>poblacion</w:t>
+            </w:r>
+            <w:r>
+              <w:rPr>
+                <w:rFonts w:cs="Candara" w:ascii="Candara" w:hAnsi="Candara"/>
+                <w:sz w:val="16"/>
+                <w:szCs w:val="16"/>
+                <w:lang w:val="es-ES_tradnl"/>
+              </w:rPr>
+              <w:t xml:space="preserve">) </w:t>
             </w:r>
             <w:r>
               <w:rPr>
@@ -184,7 +224,7 @@
           <w:vertAlign w:val="baseline"/>
           <w:lang w:val="es-ES_tradnl"/>
         </w:rPr>
-        <w:t xml:space="preserve">  </w:t>
+        <w:t xml:space="preserve"> </w:t>
       </w:r>
       <w:r>
         <w:rPr>
@@ -580,11 +620,37 @@
           <w:sz w:val="20"/>
           <w:lang w:val="es-ES_tradnl"/>
         </w:rPr>
-        <w:t xml:space="preserve">En cumplimiento de la Cláusula Cuarta del CONVENIO / ACUERDO específico de colaboración, se procede a designar al Profesorado Tutor o Tutora del Centro docente, que será D./Dña. Diego, y al responsable de la Empresa o Entidad, que será D./Dña.  </w:t>
+        <w:t>En cumplimiento de la Cláusula Cuarta del CONVENIO / ACUERDO específico de colaboración, se procede a designar al Profesorado Tutor o Tutora del Centro docente, que será D./Dña. Diego </w:t>
+      </w:r>
+      <w:r>
+        <w:rPr>
+          <w:rFonts w:cs="Candara" w:ascii="Candara" w:hAnsi="Candara"/>
+          <w:spacing w:val="-2"/>
+          <w:sz w:val="20"/>
+          <w:lang w:val="es-ES_tradnl"/>
+        </w:rPr>
+        <w:t>Córdoba Aguirre</w:t>
+      </w:r>
+      <w:r>
+        <w:rPr>
+          <w:rFonts w:cs="Candara" w:ascii="Candara" w:hAnsi="Candara"/>
+          <w:spacing w:val="-2"/>
+          <w:sz w:val="20"/>
+          <w:lang w:val="es-ES_tradnl"/>
+        </w:rPr>
+        <w:t xml:space="preserve">, y al responsable de la Empresa o Entidad, que será D./Dña.  </w:t>
       </w:r>
       <w:r>
         <w:rPr/>
-        <w:t>Homer J..</w:t>
+        <w:t>Homer J. </w:t>
+      </w:r>
+      <w:r>
+        <w:rPr/>
+        <w:t>Simpson</w:t>
+      </w:r>
+      <w:r>
+        <w:rPr/>
+        <w:t>.</w:t>
       </w:r>
     </w:p>
     <w:tbl>
@@ -643,7 +709,7 @@
                 <w:sz w:val="20"/>
                 <w:lang w:val="es-ES_tradnl"/>
               </w:rPr>
-              <w:t>En Puertollano a  10  de mayo  2022</w:t>
+              <w:t>En Puertollano a  19  de mayo  2022</w:t>
             </w:r>
           </w:p>
           <w:p>
@@ -846,7 +912,34 @@
                 <w:sz w:val="20"/>
                 <w:lang w:val="es-ES_tradnl"/>
               </w:rPr>
-              <w:t>Fdo.:  Ana Belén                                                    Fdo.:Marge</w:t>
+              <w:t>Fdo.:  Ana Belén </w:t>
+            </w:r>
+            <w:r>
+              <w:rPr>
+                <w:rFonts w:cs="Candara" w:ascii="Candara" w:hAnsi="Candara"/>
+                <w:spacing w:val="-2"/>
+                <w:sz w:val="20"/>
+                <w:lang w:val="es-ES_tradnl"/>
+              </w:rPr>
+              <w:t>Santos Cabañas</w:t>
+            </w:r>
+            <w:r>
+              <w:rPr>
+                <w:rFonts w:cs="Candara" w:ascii="Candara" w:hAnsi="Candara"/>
+                <w:spacing w:val="-2"/>
+                <w:sz w:val="20"/>
+                <w:lang w:val="es-ES_tradnl"/>
+              </w:rPr>
+              <w:t xml:space="preserve">                                                   Fdo.:Marge </w:t>
+            </w:r>
+            <w:r>
+              <w:rPr>
+                <w:rFonts w:cs="Candara" w:ascii="Candara" w:hAnsi="Candara"/>
+                <w:spacing w:val="-2"/>
+                <w:sz w:val="20"/>
+                <w:lang w:val="es-ES_tradnl"/>
+              </w:rPr>
+              <w:t>Simpson</w:t>
             </w:r>
           </w:p>
         </w:tc>
@@ -1281,7 +1374,7 @@
               <wp:positionV relativeFrom="paragraph">
                 <wp:posOffset>151765</wp:posOffset>
               </wp:positionV>
-              <wp:extent cx="928370" cy="303530"/>
+              <wp:extent cx="930910" cy="306070"/>
               <wp:effectExtent l="0" t="0" r="0" b="0"/>
               <wp:wrapSquare wrapText="bothSides"/>
               <wp:docPr id="3" name="Frame1"/>
@@ -1292,7 +1385,7 @@
                     <wps:spPr>
                       <a:xfrm>
                         <a:off x="0" y="0"/>
-                        <a:ext cx="927720" cy="302760"/>
+                        <a:ext cx="930240" cy="305280"/>
                       </a:xfrm>
                       <a:prstGeom prst="rect">
                         <a:avLst/>
@@ -1353,7 +1446,7 @@
         </mc:Choice>
         <mc:Fallback>
           <w:pict>
-            <v:rect id="shape_0" ID="Frame1" fillcolor="white" stroked="t" style="position:absolute;margin-left:446.55pt;margin-top:11.95pt;width:73pt;height:23.8pt">
+            <v:rect id="shape_0" ID="Frame1" fillcolor="white" stroked="t" style="position:absolute;margin-left:446.55pt;margin-top:11.95pt;width:73.2pt;height:24pt">
               <w10:wrap type="square"/>
               <v:fill o:detectmouseclick="t" type="solid" color2="black"/>
               <v:stroke color="black" weight="8280" joinstyle="round" endcap="flat"/>

--- a/public/20a/Anexo1/Anexo1_12_VdG-C2-22_2DAW_2022_.docx
+++ b/public/20a/Anexo1/Anexo1_12_VdG-C2-22_2DAW_2022_.docx
@@ -50,7 +50,7 @@
                 <w:sz w:val="20"/>
                 <w:lang w:val="es-ES_tradnl"/>
               </w:rPr>
-              <w:t>Relación de alumnos y alumnas acogidos al  CONVENIO/ACUERDO específico número VdG/C2/22 suscrito con fecha  19 de mayo de 2022 entre el Centro educativo  CIFP Virgen de Gracia y la Empresa o Entidad Compu Hiper Mega Globanet , con Centro de Trabajo ubicado en</w:t>
+              <w:t>Relación de alumnos y alumnas acogidos al  CONVENIO/ACUERDO específico número VdG/C2/22 suscrito con fecha  24 de mayo de 2022 entre el Centro educativo  CIFP Virgen de Gracia y la Empresa o Entidad Compu Hiper Mega Globanet , con Centro de Trabajo ubicado en</w:t>
             </w:r>
             <w:r>
               <w:rPr>
@@ -412,7 +412,7 @@
             <w:pPr/>
             <w:r>
               <w:rPr/>
-              <w:t xml:space="preserve">sadsad</w:t>
+              <w:t xml:space="preserve">dsf</w:t>
             </w:r>
           </w:p>
         </w:tc>
@@ -436,7 +436,7 @@
             <w:pPr/>
             <w:r>
               <w:rPr/>
-              <w:t xml:space="preserve">2022-03-09</w:t>
+              <w:t xml:space="preserve">2022-05-24</w:t>
             </w:r>
           </w:p>
         </w:tc>
@@ -448,7 +448,7 @@
             <w:pPr/>
             <w:r>
               <w:rPr/>
-              <w:t xml:space="preserve">2022-03-10</w:t>
+              <w:t xml:space="preserve">2022-05-26</w:t>
             </w:r>
           </w:p>
         </w:tc>
@@ -463,7 +463,7 @@
             <w:pPr/>
             <w:r>
               <w:rPr/>
-              <w:t xml:space="preserve">Díez Viñas Malena</w:t>
+              <w:t xml:space="preserve">Jiménez Coello Daniel</w:t>
             </w:r>
           </w:p>
         </w:tc>
@@ -475,7 +475,7 @@
             <w:pPr/>
             <w:r>
               <w:rPr/>
-              <w:t xml:space="preserve">14d</w:t>
+              <w:t xml:space="preserve">11a</w:t>
             </w:r>
           </w:p>
         </w:tc>
@@ -499,7 +499,7 @@
             <w:pPr/>
             <w:r>
               <w:rPr/>
-              <w:t xml:space="preserve">sadsd</w:t>
+              <w:t xml:space="preserve">sdfd</w:t>
             </w:r>
           </w:p>
         </w:tc>
@@ -523,7 +523,7 @@
             <w:pPr/>
             <w:r>
               <w:rPr/>
-              <w:t xml:space="preserve">2022-03-09</w:t>
+              <w:t xml:space="preserve">2022-05-24</w:t>
             </w:r>
           </w:p>
         </w:tc>
@@ -535,7 +535,7 @@
             <w:pPr/>
             <w:r>
               <w:rPr/>
-              <w:t xml:space="preserve">2022-03-10</w:t>
+              <w:t xml:space="preserve">2022-05-26</w:t>
             </w:r>
           </w:p>
         </w:tc>
@@ -709,7 +709,7 @@
                 <w:sz w:val="20"/>
                 <w:lang w:val="es-ES_tradnl"/>
               </w:rPr>
-              <w:t>En Puertollano a  19  de mayo  2022</w:t>
+              <w:t>En Puertollano a  24  de mayo  2022</w:t>
             </w:r>
           </w:p>
           <w:p>

--- a/public/20a/Anexo1/Anexo1_12_VdG-C2-22_2DAW_2022_.docx
+++ b/public/20a/Anexo1/Anexo1_12_VdG-C2-22_2DAW_2022_.docx
@@ -50,7 +50,7 @@
                 <w:sz w:val="20"/>
                 <w:lang w:val="es-ES_tradnl"/>
               </w:rPr>
-              <w:t>Relación de alumnos y alumnas acogidos al  CONVENIO/ACUERDO específico número VdG/C2/22 suscrito con fecha  24 de mayo de 2022 entre el Centro educativo  CIFP Virgen de Gracia y la Empresa o Entidad Compu Hiper Mega Globanet , con Centro de Trabajo ubicado en</w:t>
+              <w:t>Relación de alumnos y alumnas acogidos al  CONVENIO/ACUERDO específico número VdG/C2/22 suscrito con fecha  31 de mayo de 2022 entre el Centro educativo  CIFP Virgen de Gracia y la Empresa o Entidad Compu Hiper Mega Globanet , con Centro de Trabajo ubicado en</w:t>
             </w:r>
             <w:r>
               <w:rPr>
@@ -190,7 +190,7 @@
           <w:sz w:val="20"/>
           <w:lang w:val="es-ES_tradnl"/>
         </w:rPr>
-        <w:t>CICLO FORMATIVO O CURSO DE ESPECIALIZACIÓN  Desarrollo de Aplicaciones Web  Curso académico  </w:t>
+        <w:t>CICLO FORMATIVO O CURSO DE ESPECIALIZACIÓN  Desarrollo de Aplicaciones Web  Curso académico</w:t>
       </w:r>
     </w:p>
     <w:p>
@@ -265,103 +265,172 @@
       </w:r>
     </w:p>
     <w:tbl>
+      <w:tblPr>
+        <w:tblW w:w="10465" w:type="dxa"/>
+        <w:jc w:val="start"/>
+        <w:tblInd w:w="36" w:type="dxa"/>
+        <w:tblCellMar>
+          <w:top w:w="0" w:type="dxa"/>
+          <w:start w:w="108" w:type="dxa"/>
+          <w:bottom w:w="0" w:type="dxa"/>
+          <w:end w:w="108" w:type="dxa"/>
+        </w:tblCellMar>
+      </w:tblPr>
       <w:tblGrid>
-        <w:gridCol w:w="1500" w:type="dxa"/>
-        <w:gridCol w:w="1500" w:type="dxa"/>
-        <w:gridCol w:w="1500" w:type="dxa"/>
-        <w:gridCol w:w="1500" w:type="dxa"/>
-        <w:gridCol w:w="1500" w:type="dxa"/>
-        <w:gridCol w:w="1500" w:type="dxa"/>
-        <w:gridCol w:w="1500" w:type="dxa"/>
+        <w:gridCol w:w="1470"/>
+        <w:gridCol w:w="1500"/>
+        <w:gridCol w:w="1500"/>
+        <w:gridCol w:w="1500"/>
+        <w:gridCol w:w="1500"/>
+        <w:gridCol w:w="1500"/>
+        <w:gridCol w:w="1495"/>
       </w:tblGrid>
-      <w:tblPr>
-        <w:tblW w:w="0" w:type="dxa"/>
-        <w:tblLayout w:type="autofit"/>
-        <w:bidiVisual w:val="0"/>
-      </w:tblPr>
       <w:tr>
         <w:trPr/>
         <w:tc>
           <w:tcPr>
-            <w:tcW w:w="1500" w:type="dxa"/>
+            <w:tcW w:w="1470" w:type="dxa"/>
+            <w:tcBorders>
+              <w:top w:val="single" w:sz="6" w:space="0" w:color="888888"/>
+              <w:start w:val="single" w:sz="6" w:space="0" w:color="888888"/>
+              <w:bottom w:val="single" w:sz="6" w:space="0" w:color="888888"/>
+              <w:end w:val="single" w:sz="6" w:space="0" w:color="888888"/>
+            </w:tcBorders>
           </w:tcPr>
           <w:p>
-            <w:pPr/>
-            <w:r>
-              <w:rPr/>
-              <w:t xml:space="preserve">APELLIDOS Y NOMBRE</w:t>
+            <w:pPr>
+              <w:pStyle w:val="Normal"/>
+              <w:rPr/>
+            </w:pPr>
+            <w:r>
+              <w:rPr/>
+              <w:t>APELLIDOS Y NOMBRE</w:t>
             </w:r>
           </w:p>
         </w:tc>
         <w:tc>
           <w:tcPr>
             <w:tcW w:w="1500" w:type="dxa"/>
+            <w:tcBorders>
+              <w:top w:val="single" w:sz="6" w:space="0" w:color="888888"/>
+              <w:start w:val="single" w:sz="6" w:space="0" w:color="888888"/>
+              <w:bottom w:val="single" w:sz="6" w:space="0" w:color="888888"/>
+              <w:end w:val="single" w:sz="6" w:space="0" w:color="888888"/>
+            </w:tcBorders>
           </w:tcPr>
           <w:p>
-            <w:pPr/>
-            <w:r>
-              <w:rPr/>
-              <w:t xml:space="preserve">D.N.I</w:t>
+            <w:pPr>
+              <w:pStyle w:val="Normal"/>
+              <w:rPr/>
+            </w:pPr>
+            <w:r>
+              <w:rPr/>
+              <w:t>D.N.I</w:t>
             </w:r>
           </w:p>
         </w:tc>
         <w:tc>
           <w:tcPr>
             <w:tcW w:w="1500" w:type="dxa"/>
+            <w:tcBorders>
+              <w:top w:val="single" w:sz="6" w:space="0" w:color="888888"/>
+              <w:start w:val="single" w:sz="6" w:space="0" w:color="888888"/>
+              <w:bottom w:val="single" w:sz="6" w:space="0" w:color="888888"/>
+              <w:end w:val="single" w:sz="6" w:space="0" w:color="888888"/>
+            </w:tcBorders>
           </w:tcPr>
           <w:p>
-            <w:pPr/>
-            <w:r>
-              <w:rPr/>
-              <w:t xml:space="preserve">LOCALIDAD DE RESIDENCIA DEL ALUMNO/A (**)</w:t>
+            <w:pPr>
+              <w:pStyle w:val="Normal"/>
+              <w:rPr/>
+            </w:pPr>
+            <w:r>
+              <w:rPr/>
+              <w:t>LOCALIDAD DE RESIDENCIA DEL ALUMNO/A (**)</w:t>
             </w:r>
           </w:p>
         </w:tc>
         <w:tc>
           <w:tcPr>
             <w:tcW w:w="1500" w:type="dxa"/>
+            <w:tcBorders>
+              <w:top w:val="single" w:sz="6" w:space="0" w:color="888888"/>
+              <w:start w:val="single" w:sz="6" w:space="0" w:color="888888"/>
+              <w:bottom w:val="single" w:sz="6" w:space="0" w:color="888888"/>
+              <w:end w:val="single" w:sz="6" w:space="0" w:color="888888"/>
+            </w:tcBorders>
           </w:tcPr>
           <w:p>
-            <w:pPr/>
-            <w:r>
-              <w:rPr/>
-              <w:t xml:space="preserve">HORARIO DIARIO</w:t>
+            <w:pPr>
+              <w:pStyle w:val="Normal"/>
+              <w:rPr/>
+            </w:pPr>
+            <w:r>
+              <w:rPr/>
+              <w:t>HORARIO DIARIO</w:t>
             </w:r>
           </w:p>
         </w:tc>
         <w:tc>
           <w:tcPr>
             <w:tcW w:w="1500" w:type="dxa"/>
+            <w:tcBorders>
+              <w:top w:val="single" w:sz="6" w:space="0" w:color="888888"/>
+              <w:start w:val="single" w:sz="6" w:space="0" w:color="888888"/>
+              <w:bottom w:val="single" w:sz="6" w:space="0" w:color="888888"/>
+              <w:end w:val="single" w:sz="6" w:space="0" w:color="888888"/>
+            </w:tcBorders>
           </w:tcPr>
           <w:p>
-            <w:pPr/>
-            <w:r>
-              <w:rPr/>
-              <w:t xml:space="preserve">NUMERO HORAS</w:t>
+            <w:pPr>
+              <w:pStyle w:val="Normal"/>
+              <w:rPr/>
+            </w:pPr>
+            <w:r>
+              <w:rPr/>
+              <w:t>NUMERO HORAS</w:t>
             </w:r>
           </w:p>
         </w:tc>
         <w:tc>
           <w:tcPr>
             <w:tcW w:w="1500" w:type="dxa"/>
+            <w:tcBorders>
+              <w:top w:val="single" w:sz="6" w:space="0" w:color="888888"/>
+              <w:start w:val="single" w:sz="6" w:space="0" w:color="888888"/>
+              <w:bottom w:val="single" w:sz="6" w:space="0" w:color="888888"/>
+              <w:end w:val="single" w:sz="6" w:space="0" w:color="888888"/>
+            </w:tcBorders>
           </w:tcPr>
           <w:p>
-            <w:pPr/>
-            <w:r>
-              <w:rPr/>
-              <w:t xml:space="preserve">FECHA DE COMIENZO</w:t>
+            <w:pPr>
+              <w:pStyle w:val="Normal"/>
+              <w:rPr/>
+            </w:pPr>
+            <w:r>
+              <w:rPr/>
+              <w:t>FECHA DE COMIENZO</w:t>
             </w:r>
           </w:p>
         </w:tc>
         <w:tc>
           <w:tcPr>
-            <w:tcW w:w="1500" w:type="dxa"/>
+            <w:tcW w:w="1495" w:type="dxa"/>
+            <w:tcBorders>
+              <w:top w:val="single" w:sz="6" w:space="0" w:color="888888"/>
+              <w:start w:val="single" w:sz="6" w:space="0" w:color="888888"/>
+              <w:bottom w:val="single" w:sz="6" w:space="0" w:color="888888"/>
+              <w:end w:val="single" w:sz="6" w:space="0" w:color="888888"/>
+            </w:tcBorders>
           </w:tcPr>
           <w:p>
-            <w:pPr/>
-            <w:r>
-              <w:rPr/>
-              <w:t xml:space="preserve">FECHA DE FINALIZACION</w:t>
+            <w:pPr>
+              <w:pStyle w:val="Normal"/>
+              <w:rPr/>
+            </w:pPr>
+            <w:r>
+              <w:rPr/>
+              <w:t>FECHA DE FINALIZACION</w:t>
             </w:r>
           </w:p>
         </w:tc>
@@ -370,85 +439,147 @@
         <w:trPr/>
         <w:tc>
           <w:tcPr>
-            <w:tcW w:w="1500" w:type="dxa"/>
+            <w:tcW w:w="1470" w:type="dxa"/>
+            <w:tcBorders>
+              <w:top w:val="single" w:sz="6" w:space="0" w:color="888888"/>
+              <w:start w:val="single" w:sz="6" w:space="0" w:color="888888"/>
+              <w:bottom w:val="single" w:sz="6" w:space="0" w:color="888888"/>
+              <w:end w:val="single" w:sz="6" w:space="0" w:color="888888"/>
+            </w:tcBorders>
           </w:tcPr>
           <w:p>
-            <w:pPr/>
-            <w:r>
-              <w:rPr/>
-              <w:t xml:space="preserve">Santos Matín-Nieto Álvaro</w:t>
+            <w:pPr>
+              <w:pStyle w:val="Normal"/>
+              <w:rPr/>
+            </w:pPr>
+            <w:r>
+              <w:rPr/>
+              <w:t>Jiménez Coello Daniel</w:t>
             </w:r>
           </w:p>
         </w:tc>
         <w:tc>
           <w:tcPr>
             <w:tcW w:w="1500" w:type="dxa"/>
+            <w:tcBorders>
+              <w:top w:val="single" w:sz="6" w:space="0" w:color="888888"/>
+              <w:start w:val="single" w:sz="6" w:space="0" w:color="888888"/>
+              <w:bottom w:val="single" w:sz="6" w:space="0" w:color="888888"/>
+              <w:end w:val="single" w:sz="6" w:space="0" w:color="888888"/>
+            </w:tcBorders>
           </w:tcPr>
           <w:p>
-            <w:pPr/>
-            <w:r>
-              <w:rPr/>
-              <w:t xml:space="preserve">12b</w:t>
+            <w:pPr>
+              <w:pStyle w:val="Normal"/>
+              <w:rPr/>
+            </w:pPr>
+            <w:r>
+              <w:rPr/>
+              <w:t>11a</w:t>
             </w:r>
           </w:p>
         </w:tc>
         <w:tc>
           <w:tcPr>
             <w:tcW w:w="1500" w:type="dxa"/>
+            <w:tcBorders>
+              <w:top w:val="single" w:sz="6" w:space="0" w:color="888888"/>
+              <w:start w:val="single" w:sz="6" w:space="0" w:color="888888"/>
+              <w:bottom w:val="single" w:sz="6" w:space="0" w:color="888888"/>
+              <w:end w:val="single" w:sz="6" w:space="0" w:color="888888"/>
+            </w:tcBorders>
           </w:tcPr>
           <w:p>
-            <w:pPr/>
-            <w:r>
-              <w:rPr/>
-              <w:t xml:space="preserve"/>
+            <w:pPr>
+              <w:pStyle w:val="Normal"/>
+              <w:rPr/>
+            </w:pPr>
+            <w:r>
+              <w:rPr/>
             </w:r>
           </w:p>
         </w:tc>
         <w:tc>
           <w:tcPr>
             <w:tcW w:w="1500" w:type="dxa"/>
+            <w:tcBorders>
+              <w:top w:val="single" w:sz="6" w:space="0" w:color="888888"/>
+              <w:start w:val="single" w:sz="6" w:space="0" w:color="888888"/>
+              <w:bottom w:val="single" w:sz="6" w:space="0" w:color="888888"/>
+              <w:end w:val="single" w:sz="6" w:space="0" w:color="888888"/>
+            </w:tcBorders>
           </w:tcPr>
           <w:p>
-            <w:pPr/>
-            <w:r>
-              <w:rPr/>
-              <w:t xml:space="preserve">dsf</w:t>
+            <w:pPr>
+              <w:pStyle w:val="Normal"/>
+              <w:rPr/>
+            </w:pPr>
+            <w:r>
+              <w:rPr/>
+              <w:t>dfd</w:t>
             </w:r>
           </w:p>
         </w:tc>
         <w:tc>
           <w:tcPr>
             <w:tcW w:w="1500" w:type="dxa"/>
+            <w:tcBorders>
+              <w:top w:val="single" w:sz="6" w:space="0" w:color="888888"/>
+              <w:start w:val="single" w:sz="6" w:space="0" w:color="888888"/>
+              <w:bottom w:val="single" w:sz="6" w:space="0" w:color="888888"/>
+              <w:end w:val="single" w:sz="6" w:space="0" w:color="888888"/>
+            </w:tcBorders>
           </w:tcPr>
           <w:p>
-            <w:pPr/>
-            <w:r>
-              <w:rPr/>
-              <w:t xml:space="preserve">400</w:t>
+            <w:pPr>
+              <w:pStyle w:val="Normal"/>
+              <w:rPr/>
+            </w:pPr>
+            <w:r>
+              <w:rPr/>
+              <w:t>400</w:t>
             </w:r>
           </w:p>
         </w:tc>
         <w:tc>
           <w:tcPr>
             <w:tcW w:w="1500" w:type="dxa"/>
+            <w:tcBorders>
+              <w:top w:val="single" w:sz="6" w:space="0" w:color="888888"/>
+              <w:start w:val="single" w:sz="6" w:space="0" w:color="888888"/>
+              <w:bottom w:val="single" w:sz="6" w:space="0" w:color="888888"/>
+              <w:end w:val="single" w:sz="6" w:space="0" w:color="888888"/>
+            </w:tcBorders>
           </w:tcPr>
           <w:p>
-            <w:pPr/>
-            <w:r>
-              <w:rPr/>
-              <w:t xml:space="preserve">2022-05-24</w:t>
+            <w:pPr>
+              <w:pStyle w:val="Normal"/>
+              <w:rPr/>
+            </w:pPr>
+            <w:r>
+              <w:rPr/>
+              <w:t>2022-05-31</w:t>
             </w:r>
           </w:p>
         </w:tc>
         <w:tc>
           <w:tcPr>
-            <w:tcW w:w="1500" w:type="dxa"/>
+            <w:tcW w:w="1495" w:type="dxa"/>
+            <w:tcBorders>
+              <w:top w:val="single" w:sz="6" w:space="0" w:color="888888"/>
+              <w:start w:val="single" w:sz="6" w:space="0" w:color="888888"/>
+              <w:bottom w:val="single" w:sz="6" w:space="0" w:color="888888"/>
+              <w:end w:val="single" w:sz="6" w:space="0" w:color="888888"/>
+            </w:tcBorders>
           </w:tcPr>
           <w:p>
-            <w:pPr/>
-            <w:r>
-              <w:rPr/>
-              <w:t xml:space="preserve">2022-05-26</w:t>
+            <w:pPr>
+              <w:pStyle w:val="Normal"/>
+              <w:rPr/>
+            </w:pPr>
+            <w:r>
+              <w:rPr/>
+              <w:t>2022-06-01</w:t>
             </w:r>
           </w:p>
         </w:tc>
@@ -457,85 +588,147 @@
         <w:trPr/>
         <w:tc>
           <w:tcPr>
-            <w:tcW w:w="1500" w:type="dxa"/>
+            <w:tcW w:w="1470" w:type="dxa"/>
+            <w:tcBorders>
+              <w:top w:val="single" w:sz="6" w:space="0" w:color="888888"/>
+              <w:start w:val="single" w:sz="6" w:space="0" w:color="888888"/>
+              <w:bottom w:val="single" w:sz="6" w:space="0" w:color="888888"/>
+              <w:end w:val="single" w:sz="6" w:space="0" w:color="888888"/>
+            </w:tcBorders>
           </w:tcPr>
           <w:p>
-            <w:pPr/>
-            <w:r>
-              <w:rPr/>
-              <w:t xml:space="preserve">Jiménez Coello Daniel</w:t>
+            <w:pPr>
+              <w:pStyle w:val="Normal"/>
+              <w:rPr/>
+            </w:pPr>
+            <w:r>
+              <w:rPr/>
+              <w:t>Santos Matín-Nieto Álvaro</w:t>
             </w:r>
           </w:p>
         </w:tc>
         <w:tc>
           <w:tcPr>
             <w:tcW w:w="1500" w:type="dxa"/>
+            <w:tcBorders>
+              <w:top w:val="single" w:sz="6" w:space="0" w:color="888888"/>
+              <w:start w:val="single" w:sz="6" w:space="0" w:color="888888"/>
+              <w:bottom w:val="single" w:sz="6" w:space="0" w:color="888888"/>
+              <w:end w:val="single" w:sz="6" w:space="0" w:color="888888"/>
+            </w:tcBorders>
           </w:tcPr>
           <w:p>
-            <w:pPr/>
-            <w:r>
-              <w:rPr/>
-              <w:t xml:space="preserve">11a</w:t>
+            <w:pPr>
+              <w:pStyle w:val="Normal"/>
+              <w:rPr/>
+            </w:pPr>
+            <w:r>
+              <w:rPr/>
+              <w:t>12b</w:t>
             </w:r>
           </w:p>
         </w:tc>
         <w:tc>
           <w:tcPr>
             <w:tcW w:w="1500" w:type="dxa"/>
+            <w:tcBorders>
+              <w:top w:val="single" w:sz="6" w:space="0" w:color="888888"/>
+              <w:start w:val="single" w:sz="6" w:space="0" w:color="888888"/>
+              <w:bottom w:val="single" w:sz="6" w:space="0" w:color="888888"/>
+              <w:end w:val="single" w:sz="6" w:space="0" w:color="888888"/>
+            </w:tcBorders>
           </w:tcPr>
           <w:p>
-            <w:pPr/>
-            <w:r>
-              <w:rPr/>
-              <w:t xml:space="preserve"/>
+            <w:pPr>
+              <w:pStyle w:val="Normal"/>
+              <w:rPr/>
+            </w:pPr>
+            <w:r>
+              <w:rPr/>
             </w:r>
           </w:p>
         </w:tc>
         <w:tc>
           <w:tcPr>
             <w:tcW w:w="1500" w:type="dxa"/>
+            <w:tcBorders>
+              <w:top w:val="single" w:sz="6" w:space="0" w:color="888888"/>
+              <w:start w:val="single" w:sz="6" w:space="0" w:color="888888"/>
+              <w:bottom w:val="single" w:sz="6" w:space="0" w:color="888888"/>
+              <w:end w:val="single" w:sz="6" w:space="0" w:color="888888"/>
+            </w:tcBorders>
           </w:tcPr>
           <w:p>
-            <w:pPr/>
-            <w:r>
-              <w:rPr/>
-              <w:t xml:space="preserve">sdfd</w:t>
+            <w:pPr>
+              <w:pStyle w:val="Normal"/>
+              <w:rPr/>
+            </w:pPr>
+            <w:r>
+              <w:rPr/>
+              <w:t>fdsfds</w:t>
             </w:r>
           </w:p>
         </w:tc>
         <w:tc>
           <w:tcPr>
             <w:tcW w:w="1500" w:type="dxa"/>
+            <w:tcBorders>
+              <w:top w:val="single" w:sz="6" w:space="0" w:color="888888"/>
+              <w:start w:val="single" w:sz="6" w:space="0" w:color="888888"/>
+              <w:bottom w:val="single" w:sz="6" w:space="0" w:color="888888"/>
+              <w:end w:val="single" w:sz="6" w:space="0" w:color="888888"/>
+            </w:tcBorders>
           </w:tcPr>
           <w:p>
-            <w:pPr/>
-            <w:r>
-              <w:rPr/>
-              <w:t xml:space="preserve">400</w:t>
+            <w:pPr>
+              <w:pStyle w:val="Normal"/>
+              <w:rPr/>
+            </w:pPr>
+            <w:r>
+              <w:rPr/>
+              <w:t>400</w:t>
             </w:r>
           </w:p>
         </w:tc>
         <w:tc>
           <w:tcPr>
             <w:tcW w:w="1500" w:type="dxa"/>
+            <w:tcBorders>
+              <w:top w:val="single" w:sz="6" w:space="0" w:color="888888"/>
+              <w:start w:val="single" w:sz="6" w:space="0" w:color="888888"/>
+              <w:bottom w:val="single" w:sz="6" w:space="0" w:color="888888"/>
+              <w:end w:val="single" w:sz="6" w:space="0" w:color="888888"/>
+            </w:tcBorders>
           </w:tcPr>
           <w:p>
-            <w:pPr/>
-            <w:r>
-              <w:rPr/>
-              <w:t xml:space="preserve">2022-05-24</w:t>
+            <w:pPr>
+              <w:pStyle w:val="Normal"/>
+              <w:rPr/>
+            </w:pPr>
+            <w:r>
+              <w:rPr/>
+              <w:t>2022-05-31</w:t>
             </w:r>
           </w:p>
         </w:tc>
         <w:tc>
           <w:tcPr>
-            <w:tcW w:w="1500" w:type="dxa"/>
+            <w:tcW w:w="1495" w:type="dxa"/>
+            <w:tcBorders>
+              <w:top w:val="single" w:sz="6" w:space="0" w:color="888888"/>
+              <w:start w:val="single" w:sz="6" w:space="0" w:color="888888"/>
+              <w:bottom w:val="single" w:sz="6" w:space="0" w:color="888888"/>
+              <w:end w:val="single" w:sz="6" w:space="0" w:color="888888"/>
+            </w:tcBorders>
           </w:tcPr>
           <w:p>
-            <w:pPr/>
-            <w:r>
-              <w:rPr/>
-              <w:t xml:space="preserve">2022-05-26</w:t>
+            <w:pPr>
+              <w:pStyle w:val="Normal"/>
+              <w:rPr/>
+            </w:pPr>
+            <w:r>
+              <w:rPr/>
+              <w:t>2022-06-01</w:t>
             </w:r>
           </w:p>
         </w:tc>
@@ -620,37 +813,11 @@
           <w:sz w:val="20"/>
           <w:lang w:val="es-ES_tradnl"/>
         </w:rPr>
-        <w:t>En cumplimiento de la Cláusula Cuarta del CONVENIO / ACUERDO específico de colaboración, se procede a designar al Profesorado Tutor o Tutora del Centro docente, que será D./Dña. Diego </w:t>
-      </w:r>
-      <w:r>
-        <w:rPr>
-          <w:rFonts w:cs="Candara" w:ascii="Candara" w:hAnsi="Candara"/>
-          <w:spacing w:val="-2"/>
-          <w:sz w:val="20"/>
-          <w:lang w:val="es-ES_tradnl"/>
-        </w:rPr>
-        <w:t>Córdoba Aguirre</w:t>
-      </w:r>
-      <w:r>
-        <w:rPr>
-          <w:rFonts w:cs="Candara" w:ascii="Candara" w:hAnsi="Candara"/>
-          <w:spacing w:val="-2"/>
-          <w:sz w:val="20"/>
-          <w:lang w:val="es-ES_tradnl"/>
-        </w:rPr>
-        <w:t xml:space="preserve">, y al responsable de la Empresa o Entidad, que será D./Dña.  </w:t>
+        <w:t xml:space="preserve">En cumplimiento de la Cláusula Cuarta del CONVENIO / ACUERDO específico de colaboración, se procede a designar al Profesorado Tutor o Tutora del Centro docente, que será D./Dña. DiegoCórdoba Aguirre, y al responsable de la Empresa o Entidad, que será D./Dña.  </w:t>
       </w:r>
       <w:r>
         <w:rPr/>
-        <w:t>Homer J. </w:t>
-      </w:r>
-      <w:r>
-        <w:rPr/>
-        <w:t>Simpson</w:t>
-      </w:r>
-      <w:r>
-        <w:rPr/>
-        <w:t>.</w:t>
+        <w:t>Homer J.Simpson.</w:t>
       </w:r>
     </w:p>
     <w:tbl>
@@ -709,7 +876,7 @@
                 <w:sz w:val="20"/>
                 <w:lang w:val="es-ES_tradnl"/>
               </w:rPr>
-              <w:t>En Puertollano a  24  de mayo  2022</w:t>
+              <w:t>En Puertollano a  31  de mayo  2022</w:t>
             </w:r>
           </w:p>
           <w:p>
@@ -912,34 +1079,7 @@
                 <w:sz w:val="20"/>
                 <w:lang w:val="es-ES_tradnl"/>
               </w:rPr>
-              <w:t>Fdo.:  Ana Belén </w:t>
-            </w:r>
-            <w:r>
-              <w:rPr>
-                <w:rFonts w:cs="Candara" w:ascii="Candara" w:hAnsi="Candara"/>
-                <w:spacing w:val="-2"/>
-                <w:sz w:val="20"/>
-                <w:lang w:val="es-ES_tradnl"/>
-              </w:rPr>
-              <w:t>Santos Cabañas</w:t>
-            </w:r>
-            <w:r>
-              <w:rPr>
-                <w:rFonts w:cs="Candara" w:ascii="Candara" w:hAnsi="Candara"/>
-                <w:spacing w:val="-2"/>
-                <w:sz w:val="20"/>
-                <w:lang w:val="es-ES_tradnl"/>
-              </w:rPr>
-              <w:t xml:space="preserve">                                                   Fdo.:Marge </w:t>
-            </w:r>
-            <w:r>
-              <w:rPr>
-                <w:rFonts w:cs="Candara" w:ascii="Candara" w:hAnsi="Candara"/>
-                <w:spacing w:val="-2"/>
-                <w:sz w:val="20"/>
-                <w:lang w:val="es-ES_tradnl"/>
-              </w:rPr>
-              <w:t>Simpson</w:t>
+              <w:t>Fdo.:  Ana BelénSantos Cabañas                                                   Fdo.:Marge Simpson</w:t>
             </w:r>
           </w:p>
         </w:tc>
@@ -1090,7 +1230,7 @@
         <w:lang w:val="es-ES_tradnl" w:eastAsia="es-ES"/>
       </w:rPr>
       <w:drawing>
-        <wp:anchor behindDoc="1" distT="0" distB="0" distL="114935" distR="114935" simplePos="0" locked="0" layoutInCell="1" allowOverlap="1" relativeHeight="3">
+        <wp:anchor behindDoc="1" distT="0" distB="0" distL="114935" distR="114935" simplePos="0" locked="0" layoutInCell="1" allowOverlap="1" relativeHeight="5">
           <wp:simplePos x="0" y="0"/>
           <wp:positionH relativeFrom="column">
             <wp:posOffset>13970</wp:posOffset>
@@ -1136,7 +1276,7 @@
         </wp:anchor>
       </w:drawing>
       <w:drawing>
-        <wp:anchor behindDoc="1" distT="0" distB="0" distL="0" distR="0" simplePos="0" locked="0" layoutInCell="1" allowOverlap="1" relativeHeight="4">
+        <wp:anchor behindDoc="1" distT="0" distB="0" distL="0" distR="0" simplePos="0" locked="0" layoutInCell="1" allowOverlap="1" relativeHeight="7">
           <wp:simplePos x="0" y="0"/>
           <wp:positionH relativeFrom="column">
             <wp:posOffset>5689600</wp:posOffset>
@@ -1366,7 +1506,7 @@
       <mc:AlternateContent>
         <mc:Choice Requires="wps">
           <w:drawing>
-            <wp:anchor behindDoc="1" distT="0" distB="0" distL="114935" distR="114935" simplePos="0" locked="0" layoutInCell="1" allowOverlap="1" relativeHeight="2">
+            <wp:anchor behindDoc="1" distT="0" distB="0" distL="114935" distR="114935" simplePos="0" locked="0" layoutInCell="1" allowOverlap="1" relativeHeight="3">
               <wp:simplePos x="0" y="0"/>
               <wp:positionH relativeFrom="column">
                 <wp:posOffset>5671185</wp:posOffset>
@@ -1374,7 +1514,7 @@
               <wp:positionV relativeFrom="paragraph">
                 <wp:posOffset>151765</wp:posOffset>
               </wp:positionV>
-              <wp:extent cx="930910" cy="306070"/>
+              <wp:extent cx="931545" cy="306705"/>
               <wp:effectExtent l="0" t="0" r="0" b="0"/>
               <wp:wrapSquare wrapText="bothSides"/>
               <wp:docPr id="3" name="Frame1"/>
@@ -1385,7 +1525,7 @@
                     <wps:spPr>
                       <a:xfrm>
                         <a:off x="0" y="0"/>
-                        <a:ext cx="930240" cy="305280"/>
+                        <a:ext cx="930960" cy="306000"/>
                       </a:xfrm>
                       <a:prstGeom prst="rect">
                         <a:avLst/>
@@ -1446,7 +1586,7 @@
         </mc:Choice>
         <mc:Fallback>
           <w:pict>
-            <v:rect id="shape_0" ID="Frame1" fillcolor="white" stroked="t" style="position:absolute;margin-left:446.55pt;margin-top:11.95pt;width:73.2pt;height:24pt">
+            <v:rect id="shape_0" ID="Frame1" fillcolor="white" stroked="t" style="position:absolute;margin-left:446.55pt;margin-top:11.95pt;width:73.25pt;height:24.05pt">
               <w10:wrap type="square"/>
               <v:fill o:detectmouseclick="t" type="solid" color2="black"/>
               <v:stroke color="black" weight="8280" joinstyle="round" endcap="flat"/>

--- a/public/20a/Anexo1/Anexo1_12_VdG-C2-22_2DAW_2022_.docx
+++ b/public/20a/Anexo1/Anexo1_12_VdG-C2-22_2DAW_2022_.docx
@@ -50,7 +50,7 @@
                 <w:sz w:val="20"/>
                 <w:lang w:val="es-ES_tradnl"/>
               </w:rPr>
-              <w:t>Relación de alumnos y alumnas acogidos al  CONVENIO/ACUERDO específico número VdG/C2/22 suscrito con fecha  31 de mayo de 2022 entre el Centro educativo  CIFP Virgen de Gracia y la Empresa o Entidad Compu Hiper Mega Globanet , con Centro de Trabajo ubicado en</w:t>
+              <w:t>Relación de alumnos y alumnas acogidos al  CONVENIO/ACUERDO específico número VdG/C2/22 suscrito con fecha  1 de junio de 2022 entre el Centro educativo  CIFP Virgen de Gracia y la Empresa o Entidad Compu Hiper Mega Globanet , con Centro de Trabajo ubicado en</w:t>
             </w:r>
             <w:r>
               <w:rPr>
@@ -190,7 +190,7 @@
           <w:sz w:val="20"/>
           <w:lang w:val="es-ES_tradnl"/>
         </w:rPr>
-        <w:t>CICLO FORMATIVO O CURSO DE ESPECIALIZACIÓN  Desarrollo de Aplicaciones Web  Curso académico</w:t>
+        <w:t>CICLO FORMATIVO O CURSO DE ESPECIALIZACIÓN  Desarrollo de Aplicaciones Web  Curso académico  </w:t>
       </w:r>
     </w:p>
     <w:p>
@@ -265,172 +265,145 @@
       </w:r>
     </w:p>
     <w:tbl>
+      <w:tblGrid>
+        <w:gridCol w:w="1500" w:type="dxa"/>
+        <w:gridCol w:w="1500" w:type="dxa"/>
+        <w:gridCol w:w="1500" w:type="dxa"/>
+        <w:gridCol w:w="1500" w:type="dxa"/>
+        <w:gridCol w:w="1500" w:type="dxa"/>
+        <w:gridCol w:w="1500" w:type="dxa"/>
+        <w:gridCol w:w="1500" w:type="dxa"/>
+      </w:tblGrid>
       <w:tblPr>
-        <w:tblW w:w="10465" w:type="dxa"/>
-        <w:jc w:val="start"/>
-        <w:tblInd w:w="36" w:type="dxa"/>
-        <w:tblCellMar>
-          <w:top w:w="0" w:type="dxa"/>
-          <w:start w:w="108" w:type="dxa"/>
-          <w:bottom w:w="0" w:type="dxa"/>
-          <w:end w:w="108" w:type="dxa"/>
-        </w:tblCellMar>
+        <w:tblW w:w="0" w:type="dxa"/>
+        <w:tblLayout w:type="autofit"/>
+        <w:bidiVisual w:val="0"/>
       </w:tblPr>
-      <w:tblGrid>
-        <w:gridCol w:w="1470"/>
-        <w:gridCol w:w="1500"/>
-        <w:gridCol w:w="1500"/>
-        <w:gridCol w:w="1500"/>
-        <w:gridCol w:w="1500"/>
-        <w:gridCol w:w="1500"/>
-        <w:gridCol w:w="1495"/>
-      </w:tblGrid>
       <w:tr>
         <w:trPr/>
         <w:tc>
           <w:tcPr>
-            <w:tcW w:w="1470" w:type="dxa"/>
-            <w:tcBorders>
-              <w:top w:val="single" w:sz="6" w:space="0" w:color="888888"/>
-              <w:start w:val="single" w:sz="6" w:space="0" w:color="888888"/>
-              <w:bottom w:val="single" w:sz="6" w:space="0" w:color="888888"/>
-              <w:end w:val="single" w:sz="6" w:space="0" w:color="888888"/>
-            </w:tcBorders>
-          </w:tcPr>
-          <w:p>
-            <w:pPr>
-              <w:pStyle w:val="Normal"/>
-              <w:rPr/>
-            </w:pPr>
-            <w:r>
-              <w:rPr/>
-              <w:t>APELLIDOS Y NOMBRE</w:t>
-            </w:r>
-          </w:p>
-        </w:tc>
-        <w:tc>
-          <w:tcPr>
-            <w:tcW w:w="1500" w:type="dxa"/>
-            <w:tcBorders>
-              <w:top w:val="single" w:sz="6" w:space="0" w:color="888888"/>
-              <w:start w:val="single" w:sz="6" w:space="0" w:color="888888"/>
-              <w:bottom w:val="single" w:sz="6" w:space="0" w:color="888888"/>
-              <w:end w:val="single" w:sz="6" w:space="0" w:color="888888"/>
-            </w:tcBorders>
-          </w:tcPr>
-          <w:p>
-            <w:pPr>
-              <w:pStyle w:val="Normal"/>
-              <w:rPr/>
-            </w:pPr>
-            <w:r>
-              <w:rPr/>
-              <w:t>D.N.I</w:t>
-            </w:r>
-          </w:p>
-        </w:tc>
-        <w:tc>
-          <w:tcPr>
-            <w:tcW w:w="1500" w:type="dxa"/>
-            <w:tcBorders>
-              <w:top w:val="single" w:sz="6" w:space="0" w:color="888888"/>
-              <w:start w:val="single" w:sz="6" w:space="0" w:color="888888"/>
-              <w:bottom w:val="single" w:sz="6" w:space="0" w:color="888888"/>
-              <w:end w:val="single" w:sz="6" w:space="0" w:color="888888"/>
-            </w:tcBorders>
-          </w:tcPr>
-          <w:p>
-            <w:pPr>
-              <w:pStyle w:val="Normal"/>
-              <w:rPr/>
-            </w:pPr>
-            <w:r>
-              <w:rPr/>
-              <w:t>LOCALIDAD DE RESIDENCIA DEL ALUMNO/A (**)</w:t>
-            </w:r>
-          </w:p>
-        </w:tc>
-        <w:tc>
-          <w:tcPr>
-            <w:tcW w:w="1500" w:type="dxa"/>
-            <w:tcBorders>
-              <w:top w:val="single" w:sz="6" w:space="0" w:color="888888"/>
-              <w:start w:val="single" w:sz="6" w:space="0" w:color="888888"/>
-              <w:bottom w:val="single" w:sz="6" w:space="0" w:color="888888"/>
-              <w:end w:val="single" w:sz="6" w:space="0" w:color="888888"/>
-            </w:tcBorders>
-          </w:tcPr>
-          <w:p>
-            <w:pPr>
-              <w:pStyle w:val="Normal"/>
-              <w:rPr/>
-            </w:pPr>
-            <w:r>
-              <w:rPr/>
-              <w:t>HORARIO DIARIO</w:t>
-            </w:r>
-          </w:p>
-        </w:tc>
-        <w:tc>
-          <w:tcPr>
-            <w:tcW w:w="1500" w:type="dxa"/>
-            <w:tcBorders>
-              <w:top w:val="single" w:sz="6" w:space="0" w:color="888888"/>
-              <w:start w:val="single" w:sz="6" w:space="0" w:color="888888"/>
-              <w:bottom w:val="single" w:sz="6" w:space="0" w:color="888888"/>
-              <w:end w:val="single" w:sz="6" w:space="0" w:color="888888"/>
-            </w:tcBorders>
-          </w:tcPr>
-          <w:p>
-            <w:pPr>
-              <w:pStyle w:val="Normal"/>
-              <w:rPr/>
-            </w:pPr>
-            <w:r>
-              <w:rPr/>
-              <w:t>NUMERO HORAS</w:t>
-            </w:r>
-          </w:p>
-        </w:tc>
-        <w:tc>
-          <w:tcPr>
-            <w:tcW w:w="1500" w:type="dxa"/>
-            <w:tcBorders>
-              <w:top w:val="single" w:sz="6" w:space="0" w:color="888888"/>
-              <w:start w:val="single" w:sz="6" w:space="0" w:color="888888"/>
-              <w:bottom w:val="single" w:sz="6" w:space="0" w:color="888888"/>
-              <w:end w:val="single" w:sz="6" w:space="0" w:color="888888"/>
-            </w:tcBorders>
-          </w:tcPr>
-          <w:p>
-            <w:pPr>
-              <w:pStyle w:val="Normal"/>
-              <w:rPr/>
-            </w:pPr>
-            <w:r>
-              <w:rPr/>
-              <w:t>FECHA DE COMIENZO</w:t>
-            </w:r>
-          </w:p>
-        </w:tc>
-        <w:tc>
-          <w:tcPr>
-            <w:tcW w:w="1495" w:type="dxa"/>
-            <w:tcBorders>
-              <w:top w:val="single" w:sz="6" w:space="0" w:color="888888"/>
-              <w:start w:val="single" w:sz="6" w:space="0" w:color="888888"/>
-              <w:bottom w:val="single" w:sz="6" w:space="0" w:color="888888"/>
-              <w:end w:val="single" w:sz="6" w:space="0" w:color="888888"/>
-            </w:tcBorders>
-          </w:tcPr>
-          <w:p>
-            <w:pPr>
-              <w:pStyle w:val="Normal"/>
-              <w:rPr/>
-            </w:pPr>
-            <w:r>
-              <w:rPr/>
-              <w:t>FECHA DE FINALIZACION</w:t>
+            <w:tcW w:w="1500" w:type="dxa"/>
+            <w:tcBorders>
+              <w:top w:val="single" w:sz="6" w:color="888888"/>
+              <w:left w:val="single" w:sz="6" w:color="888888"/>
+              <w:right w:val="single" w:sz="6" w:color="888888"/>
+              <w:bottom w:val="single" w:sz="6" w:color="888888"/>
+            </w:tcBorders>
+          </w:tcPr>
+          <w:p>
+            <w:pPr/>
+            <w:r>
+              <w:rPr/>
+              <w:t xml:space="preserve">APELLIDOS Y NOMBRE</w:t>
+            </w:r>
+          </w:p>
+        </w:tc>
+        <w:tc>
+          <w:tcPr>
+            <w:tcW w:w="1500" w:type="dxa"/>
+            <w:tcBorders>
+              <w:top w:val="single" w:sz="6" w:color="888888"/>
+              <w:left w:val="single" w:sz="6" w:color="888888"/>
+              <w:right w:val="single" w:sz="6" w:color="888888"/>
+              <w:bottom w:val="single" w:sz="6" w:color="888888"/>
+            </w:tcBorders>
+          </w:tcPr>
+          <w:p>
+            <w:pPr/>
+            <w:r>
+              <w:rPr/>
+              <w:t xml:space="preserve">D.N.I</w:t>
+            </w:r>
+          </w:p>
+        </w:tc>
+        <w:tc>
+          <w:tcPr>
+            <w:tcW w:w="1500" w:type="dxa"/>
+            <w:tcBorders>
+              <w:top w:val="single" w:sz="6" w:color="888888"/>
+              <w:left w:val="single" w:sz="6" w:color="888888"/>
+              <w:right w:val="single" w:sz="6" w:color="888888"/>
+              <w:bottom w:val="single" w:sz="6" w:color="888888"/>
+            </w:tcBorders>
+          </w:tcPr>
+          <w:p>
+            <w:pPr/>
+            <w:r>
+              <w:rPr/>
+              <w:t xml:space="preserve">LOCALIDAD DE RESIDENCIA DEL ALUMNO/A (**)</w:t>
+            </w:r>
+          </w:p>
+        </w:tc>
+        <w:tc>
+          <w:tcPr>
+            <w:tcW w:w="1500" w:type="dxa"/>
+            <w:tcBorders>
+              <w:top w:val="single" w:sz="6" w:color="888888"/>
+              <w:left w:val="single" w:sz="6" w:color="888888"/>
+              <w:right w:val="single" w:sz="6" w:color="888888"/>
+              <w:bottom w:val="single" w:sz="6" w:color="888888"/>
+            </w:tcBorders>
+          </w:tcPr>
+          <w:p>
+            <w:pPr/>
+            <w:r>
+              <w:rPr/>
+              <w:t xml:space="preserve">HORARIO DIARIO</w:t>
+            </w:r>
+          </w:p>
+        </w:tc>
+        <w:tc>
+          <w:tcPr>
+            <w:tcW w:w="1500" w:type="dxa"/>
+            <w:tcBorders>
+              <w:top w:val="single" w:sz="6" w:color="888888"/>
+              <w:left w:val="single" w:sz="6" w:color="888888"/>
+              <w:right w:val="single" w:sz="6" w:color="888888"/>
+              <w:bottom w:val="single" w:sz="6" w:color="888888"/>
+            </w:tcBorders>
+          </w:tcPr>
+          <w:p>
+            <w:pPr/>
+            <w:r>
+              <w:rPr/>
+              <w:t xml:space="preserve">NUMERO HORAS</w:t>
+            </w:r>
+          </w:p>
+        </w:tc>
+        <w:tc>
+          <w:tcPr>
+            <w:tcW w:w="1500" w:type="dxa"/>
+            <w:tcBorders>
+              <w:top w:val="single" w:sz="6" w:color="888888"/>
+              <w:left w:val="single" w:sz="6" w:color="888888"/>
+              <w:right w:val="single" w:sz="6" w:color="888888"/>
+              <w:bottom w:val="single" w:sz="6" w:color="888888"/>
+            </w:tcBorders>
+          </w:tcPr>
+          <w:p>
+            <w:pPr/>
+            <w:r>
+              <w:rPr/>
+              <w:t xml:space="preserve">FECHA DE COMIENZO</w:t>
+            </w:r>
+          </w:p>
+        </w:tc>
+        <w:tc>
+          <w:tcPr>
+            <w:tcW w:w="1500" w:type="dxa"/>
+            <w:tcBorders>
+              <w:top w:val="single" w:sz="6" w:color="888888"/>
+              <w:left w:val="single" w:sz="6" w:color="888888"/>
+              <w:right w:val="single" w:sz="6" w:color="888888"/>
+              <w:bottom w:val="single" w:sz="6" w:color="888888"/>
+            </w:tcBorders>
+          </w:tcPr>
+          <w:p>
+            <w:pPr/>
+            <w:r>
+              <w:rPr/>
+              <w:t xml:space="preserve">FECHA DE FINALIZACION</w:t>
             </w:r>
           </w:p>
         </w:tc>
@@ -439,147 +412,127 @@
         <w:trPr/>
         <w:tc>
           <w:tcPr>
-            <w:tcW w:w="1470" w:type="dxa"/>
-            <w:tcBorders>
-              <w:top w:val="single" w:sz="6" w:space="0" w:color="888888"/>
-              <w:start w:val="single" w:sz="6" w:space="0" w:color="888888"/>
-              <w:bottom w:val="single" w:sz="6" w:space="0" w:color="888888"/>
-              <w:end w:val="single" w:sz="6" w:space="0" w:color="888888"/>
-            </w:tcBorders>
-          </w:tcPr>
-          <w:p>
-            <w:pPr>
-              <w:pStyle w:val="Normal"/>
-              <w:rPr/>
-            </w:pPr>
-            <w:r>
-              <w:rPr/>
-              <w:t>Jiménez Coello Daniel</w:t>
-            </w:r>
-          </w:p>
-        </w:tc>
-        <w:tc>
-          <w:tcPr>
-            <w:tcW w:w="1500" w:type="dxa"/>
-            <w:tcBorders>
-              <w:top w:val="single" w:sz="6" w:space="0" w:color="888888"/>
-              <w:start w:val="single" w:sz="6" w:space="0" w:color="888888"/>
-              <w:bottom w:val="single" w:sz="6" w:space="0" w:color="888888"/>
-              <w:end w:val="single" w:sz="6" w:space="0" w:color="888888"/>
-            </w:tcBorders>
-          </w:tcPr>
-          <w:p>
-            <w:pPr>
-              <w:pStyle w:val="Normal"/>
-              <w:rPr/>
-            </w:pPr>
-            <w:r>
-              <w:rPr/>
-              <w:t>11a</w:t>
-            </w:r>
-          </w:p>
-        </w:tc>
-        <w:tc>
-          <w:tcPr>
-            <w:tcW w:w="1500" w:type="dxa"/>
-            <w:tcBorders>
-              <w:top w:val="single" w:sz="6" w:space="0" w:color="888888"/>
-              <w:start w:val="single" w:sz="6" w:space="0" w:color="888888"/>
-              <w:bottom w:val="single" w:sz="6" w:space="0" w:color="888888"/>
-              <w:end w:val="single" w:sz="6" w:space="0" w:color="888888"/>
-            </w:tcBorders>
-          </w:tcPr>
-          <w:p>
-            <w:pPr>
-              <w:pStyle w:val="Normal"/>
-              <w:rPr/>
-            </w:pPr>
-            <w:r>
-              <w:rPr/>
-            </w:r>
-          </w:p>
-        </w:tc>
-        <w:tc>
-          <w:tcPr>
-            <w:tcW w:w="1500" w:type="dxa"/>
-            <w:tcBorders>
-              <w:top w:val="single" w:sz="6" w:space="0" w:color="888888"/>
-              <w:start w:val="single" w:sz="6" w:space="0" w:color="888888"/>
-              <w:bottom w:val="single" w:sz="6" w:space="0" w:color="888888"/>
-              <w:end w:val="single" w:sz="6" w:space="0" w:color="888888"/>
-            </w:tcBorders>
-          </w:tcPr>
-          <w:p>
-            <w:pPr>
-              <w:pStyle w:val="Normal"/>
-              <w:rPr/>
-            </w:pPr>
-            <w:r>
-              <w:rPr/>
-              <w:t>dfd</w:t>
-            </w:r>
-          </w:p>
-        </w:tc>
-        <w:tc>
-          <w:tcPr>
-            <w:tcW w:w="1500" w:type="dxa"/>
-            <w:tcBorders>
-              <w:top w:val="single" w:sz="6" w:space="0" w:color="888888"/>
-              <w:start w:val="single" w:sz="6" w:space="0" w:color="888888"/>
-              <w:bottom w:val="single" w:sz="6" w:space="0" w:color="888888"/>
-              <w:end w:val="single" w:sz="6" w:space="0" w:color="888888"/>
-            </w:tcBorders>
-          </w:tcPr>
-          <w:p>
-            <w:pPr>
-              <w:pStyle w:val="Normal"/>
-              <w:rPr/>
-            </w:pPr>
-            <w:r>
-              <w:rPr/>
-              <w:t>400</w:t>
-            </w:r>
-          </w:p>
-        </w:tc>
-        <w:tc>
-          <w:tcPr>
-            <w:tcW w:w="1500" w:type="dxa"/>
-            <w:tcBorders>
-              <w:top w:val="single" w:sz="6" w:space="0" w:color="888888"/>
-              <w:start w:val="single" w:sz="6" w:space="0" w:color="888888"/>
-              <w:bottom w:val="single" w:sz="6" w:space="0" w:color="888888"/>
-              <w:end w:val="single" w:sz="6" w:space="0" w:color="888888"/>
-            </w:tcBorders>
-          </w:tcPr>
-          <w:p>
-            <w:pPr>
-              <w:pStyle w:val="Normal"/>
-              <w:rPr/>
-            </w:pPr>
-            <w:r>
-              <w:rPr/>
-              <w:t>2022-05-31</w:t>
-            </w:r>
-          </w:p>
-        </w:tc>
-        <w:tc>
-          <w:tcPr>
-            <w:tcW w:w="1495" w:type="dxa"/>
-            <w:tcBorders>
-              <w:top w:val="single" w:sz="6" w:space="0" w:color="888888"/>
-              <w:start w:val="single" w:sz="6" w:space="0" w:color="888888"/>
-              <w:bottom w:val="single" w:sz="6" w:space="0" w:color="888888"/>
-              <w:end w:val="single" w:sz="6" w:space="0" w:color="888888"/>
-            </w:tcBorders>
-          </w:tcPr>
-          <w:p>
-            <w:pPr>
-              <w:pStyle w:val="Normal"/>
-              <w:rPr/>
-            </w:pPr>
-            <w:r>
-              <w:rPr/>
-              <w:t>2022-06-01</w:t>
+            <w:tcW w:w="1500" w:type="dxa"/>
+            <w:tcBorders>
+              <w:top w:val="single" w:sz="6" w:color="888888"/>
+              <w:left w:val="single" w:sz="6" w:color="888888"/>
+              <w:right w:val="single" w:sz="6" w:color="888888"/>
+              <w:bottom w:val="single" w:sz="6" w:color="888888"/>
+            </w:tcBorders>
+          </w:tcPr>
+          <w:p>
+            <w:pPr/>
+            <w:r>
+              <w:rPr/>
+              <w:t xml:space="preserve">Santos Matín-Nieto Álvaro</w:t>
+            </w:r>
+          </w:p>
+        </w:tc>
+        <w:tc>
+          <w:tcPr>
+            <w:tcW w:w="1500" w:type="dxa"/>
+            <w:tcBorders>
+              <w:top w:val="single" w:sz="6" w:color="888888"/>
+              <w:left w:val="single" w:sz="6" w:color="888888"/>
+              <w:right w:val="single" w:sz="6" w:color="888888"/>
+              <w:bottom w:val="single" w:sz="6" w:color="888888"/>
+            </w:tcBorders>
+          </w:tcPr>
+          <w:p>
+            <w:pPr/>
+            <w:r>
+              <w:rPr/>
+              <w:t xml:space="preserve">12b</w:t>
+            </w:r>
+          </w:p>
+        </w:tc>
+        <w:tc>
+          <w:tcPr>
+            <w:tcW w:w="1500" w:type="dxa"/>
+            <w:tcBorders>
+              <w:top w:val="single" w:sz="6" w:color="888888"/>
+              <w:left w:val="single" w:sz="6" w:color="888888"/>
+              <w:right w:val="single" w:sz="6" w:color="888888"/>
+              <w:bottom w:val="single" w:sz="6" w:color="888888"/>
+            </w:tcBorders>
+          </w:tcPr>
+          <w:p>
+            <w:pPr/>
+            <w:r>
+              <w:rPr/>
+              <w:t xml:space="preserve"/>
+            </w:r>
+          </w:p>
+        </w:tc>
+        <w:tc>
+          <w:tcPr>
+            <w:tcW w:w="1500" w:type="dxa"/>
+            <w:tcBorders>
+              <w:top w:val="single" w:sz="6" w:color="888888"/>
+              <w:left w:val="single" w:sz="6" w:color="888888"/>
+              <w:right w:val="single" w:sz="6" w:color="888888"/>
+              <w:bottom w:val="single" w:sz="6" w:color="888888"/>
+            </w:tcBorders>
+          </w:tcPr>
+          <w:p>
+            <w:pPr/>
+            <w:r>
+              <w:rPr/>
+              <w:t xml:space="preserve">fxg</w:t>
+            </w:r>
+          </w:p>
+        </w:tc>
+        <w:tc>
+          <w:tcPr>
+            <w:tcW w:w="1500" w:type="dxa"/>
+            <w:tcBorders>
+              <w:top w:val="single" w:sz="6" w:color="888888"/>
+              <w:left w:val="single" w:sz="6" w:color="888888"/>
+              <w:right w:val="single" w:sz="6" w:color="888888"/>
+              <w:bottom w:val="single" w:sz="6" w:color="888888"/>
+            </w:tcBorders>
+          </w:tcPr>
+          <w:p>
+            <w:pPr/>
+            <w:r>
+              <w:rPr/>
+              <w:t xml:space="preserve">400</w:t>
+            </w:r>
+          </w:p>
+        </w:tc>
+        <w:tc>
+          <w:tcPr>
+            <w:tcW w:w="1500" w:type="dxa"/>
+            <w:tcBorders>
+              <w:top w:val="single" w:sz="6" w:color="888888"/>
+              <w:left w:val="single" w:sz="6" w:color="888888"/>
+              <w:right w:val="single" w:sz="6" w:color="888888"/>
+              <w:bottom w:val="single" w:sz="6" w:color="888888"/>
+            </w:tcBorders>
+          </w:tcPr>
+          <w:p>
+            <w:pPr/>
+            <w:r>
+              <w:rPr/>
+              <w:t xml:space="preserve">2022-06-01</w:t>
+            </w:r>
+          </w:p>
+        </w:tc>
+        <w:tc>
+          <w:tcPr>
+            <w:tcW w:w="1500" w:type="dxa"/>
+            <w:tcBorders>
+              <w:top w:val="single" w:sz="6" w:color="888888"/>
+              <w:left w:val="single" w:sz="6" w:color="888888"/>
+              <w:right w:val="single" w:sz="6" w:color="888888"/>
+              <w:bottom w:val="single" w:sz="6" w:color="888888"/>
+            </w:tcBorders>
+          </w:tcPr>
+          <w:p>
+            <w:pPr/>
+            <w:r>
+              <w:rPr/>
+              <w:t xml:space="preserve">2022-06-02</w:t>
             </w:r>
           </w:p>
         </w:tc>
@@ -588,147 +541,256 @@
         <w:trPr/>
         <w:tc>
           <w:tcPr>
-            <w:tcW w:w="1470" w:type="dxa"/>
-            <w:tcBorders>
-              <w:top w:val="single" w:sz="6" w:space="0" w:color="888888"/>
-              <w:start w:val="single" w:sz="6" w:space="0" w:color="888888"/>
-              <w:bottom w:val="single" w:sz="6" w:space="0" w:color="888888"/>
-              <w:end w:val="single" w:sz="6" w:space="0" w:color="888888"/>
-            </w:tcBorders>
-          </w:tcPr>
-          <w:p>
-            <w:pPr>
-              <w:pStyle w:val="Normal"/>
-              <w:rPr/>
-            </w:pPr>
-            <w:r>
-              <w:rPr/>
-              <w:t>Santos Matín-Nieto Álvaro</w:t>
-            </w:r>
-          </w:p>
-        </w:tc>
-        <w:tc>
-          <w:tcPr>
-            <w:tcW w:w="1500" w:type="dxa"/>
-            <w:tcBorders>
-              <w:top w:val="single" w:sz="6" w:space="0" w:color="888888"/>
-              <w:start w:val="single" w:sz="6" w:space="0" w:color="888888"/>
-              <w:bottom w:val="single" w:sz="6" w:space="0" w:color="888888"/>
-              <w:end w:val="single" w:sz="6" w:space="0" w:color="888888"/>
-            </w:tcBorders>
-          </w:tcPr>
-          <w:p>
-            <w:pPr>
-              <w:pStyle w:val="Normal"/>
-              <w:rPr/>
-            </w:pPr>
-            <w:r>
-              <w:rPr/>
-              <w:t>12b</w:t>
-            </w:r>
-          </w:p>
-        </w:tc>
-        <w:tc>
-          <w:tcPr>
-            <w:tcW w:w="1500" w:type="dxa"/>
-            <w:tcBorders>
-              <w:top w:val="single" w:sz="6" w:space="0" w:color="888888"/>
-              <w:start w:val="single" w:sz="6" w:space="0" w:color="888888"/>
-              <w:bottom w:val="single" w:sz="6" w:space="0" w:color="888888"/>
-              <w:end w:val="single" w:sz="6" w:space="0" w:color="888888"/>
-            </w:tcBorders>
-          </w:tcPr>
-          <w:p>
-            <w:pPr>
-              <w:pStyle w:val="Normal"/>
-              <w:rPr/>
-            </w:pPr>
-            <w:r>
-              <w:rPr/>
-            </w:r>
-          </w:p>
-        </w:tc>
-        <w:tc>
-          <w:tcPr>
-            <w:tcW w:w="1500" w:type="dxa"/>
-            <w:tcBorders>
-              <w:top w:val="single" w:sz="6" w:space="0" w:color="888888"/>
-              <w:start w:val="single" w:sz="6" w:space="0" w:color="888888"/>
-              <w:bottom w:val="single" w:sz="6" w:space="0" w:color="888888"/>
-              <w:end w:val="single" w:sz="6" w:space="0" w:color="888888"/>
-            </w:tcBorders>
-          </w:tcPr>
-          <w:p>
-            <w:pPr>
-              <w:pStyle w:val="Normal"/>
-              <w:rPr/>
-            </w:pPr>
-            <w:r>
-              <w:rPr/>
-              <w:t>fdsfds</w:t>
-            </w:r>
-          </w:p>
-        </w:tc>
-        <w:tc>
-          <w:tcPr>
-            <w:tcW w:w="1500" w:type="dxa"/>
-            <w:tcBorders>
-              <w:top w:val="single" w:sz="6" w:space="0" w:color="888888"/>
-              <w:start w:val="single" w:sz="6" w:space="0" w:color="888888"/>
-              <w:bottom w:val="single" w:sz="6" w:space="0" w:color="888888"/>
-              <w:end w:val="single" w:sz="6" w:space="0" w:color="888888"/>
-            </w:tcBorders>
-          </w:tcPr>
-          <w:p>
-            <w:pPr>
-              <w:pStyle w:val="Normal"/>
-              <w:rPr/>
-            </w:pPr>
-            <w:r>
-              <w:rPr/>
-              <w:t>400</w:t>
-            </w:r>
-          </w:p>
-        </w:tc>
-        <w:tc>
-          <w:tcPr>
-            <w:tcW w:w="1500" w:type="dxa"/>
-            <w:tcBorders>
-              <w:top w:val="single" w:sz="6" w:space="0" w:color="888888"/>
-              <w:start w:val="single" w:sz="6" w:space="0" w:color="888888"/>
-              <w:bottom w:val="single" w:sz="6" w:space="0" w:color="888888"/>
-              <w:end w:val="single" w:sz="6" w:space="0" w:color="888888"/>
-            </w:tcBorders>
-          </w:tcPr>
-          <w:p>
-            <w:pPr>
-              <w:pStyle w:val="Normal"/>
-              <w:rPr/>
-            </w:pPr>
-            <w:r>
-              <w:rPr/>
-              <w:t>2022-05-31</w:t>
-            </w:r>
-          </w:p>
-        </w:tc>
-        <w:tc>
-          <w:tcPr>
-            <w:tcW w:w="1495" w:type="dxa"/>
-            <w:tcBorders>
-              <w:top w:val="single" w:sz="6" w:space="0" w:color="888888"/>
-              <w:start w:val="single" w:sz="6" w:space="0" w:color="888888"/>
-              <w:bottom w:val="single" w:sz="6" w:space="0" w:color="888888"/>
-              <w:end w:val="single" w:sz="6" w:space="0" w:color="888888"/>
-            </w:tcBorders>
-          </w:tcPr>
-          <w:p>
-            <w:pPr>
-              <w:pStyle w:val="Normal"/>
-              <w:rPr/>
-            </w:pPr>
-            <w:r>
-              <w:rPr/>
-              <w:t>2022-06-01</w:t>
+            <w:tcW w:w="1500" w:type="dxa"/>
+            <w:tcBorders>
+              <w:top w:val="single" w:sz="6" w:color="888888"/>
+              <w:left w:val="single" w:sz="6" w:color="888888"/>
+              <w:right w:val="single" w:sz="6" w:color="888888"/>
+              <w:bottom w:val="single" w:sz="6" w:color="888888"/>
+            </w:tcBorders>
+          </w:tcPr>
+          <w:p>
+            <w:pPr/>
+            <w:r>
+              <w:rPr/>
+              <w:t xml:space="preserve">Moreno Ramos Laura</w:t>
+            </w:r>
+          </w:p>
+        </w:tc>
+        <w:tc>
+          <w:tcPr>
+            <w:tcW w:w="1500" w:type="dxa"/>
+            <w:tcBorders>
+              <w:top w:val="single" w:sz="6" w:color="888888"/>
+              <w:left w:val="single" w:sz="6" w:color="888888"/>
+              <w:right w:val="single" w:sz="6" w:color="888888"/>
+              <w:bottom w:val="single" w:sz="6" w:color="888888"/>
+            </w:tcBorders>
+          </w:tcPr>
+          <w:p>
+            <w:pPr/>
+            <w:r>
+              <w:rPr/>
+              <w:t xml:space="preserve">13c</w:t>
+            </w:r>
+          </w:p>
+        </w:tc>
+        <w:tc>
+          <w:tcPr>
+            <w:tcW w:w="1500" w:type="dxa"/>
+            <w:tcBorders>
+              <w:top w:val="single" w:sz="6" w:color="888888"/>
+              <w:left w:val="single" w:sz="6" w:color="888888"/>
+              <w:right w:val="single" w:sz="6" w:color="888888"/>
+              <w:bottom w:val="single" w:sz="6" w:color="888888"/>
+            </w:tcBorders>
+          </w:tcPr>
+          <w:p>
+            <w:pPr/>
+            <w:r>
+              <w:rPr/>
+              <w:t xml:space="preserve"/>
+            </w:r>
+          </w:p>
+        </w:tc>
+        <w:tc>
+          <w:tcPr>
+            <w:tcW w:w="1500" w:type="dxa"/>
+            <w:tcBorders>
+              <w:top w:val="single" w:sz="6" w:color="888888"/>
+              <w:left w:val="single" w:sz="6" w:color="888888"/>
+              <w:right w:val="single" w:sz="6" w:color="888888"/>
+              <w:bottom w:val="single" w:sz="6" w:color="888888"/>
+            </w:tcBorders>
+          </w:tcPr>
+          <w:p>
+            <w:pPr/>
+            <w:r>
+              <w:rPr/>
+              <w:t xml:space="preserve">dxv</w:t>
+            </w:r>
+          </w:p>
+        </w:tc>
+        <w:tc>
+          <w:tcPr>
+            <w:tcW w:w="1500" w:type="dxa"/>
+            <w:tcBorders>
+              <w:top w:val="single" w:sz="6" w:color="888888"/>
+              <w:left w:val="single" w:sz="6" w:color="888888"/>
+              <w:right w:val="single" w:sz="6" w:color="888888"/>
+              <w:bottom w:val="single" w:sz="6" w:color="888888"/>
+            </w:tcBorders>
+          </w:tcPr>
+          <w:p>
+            <w:pPr/>
+            <w:r>
+              <w:rPr/>
+              <w:t xml:space="preserve">400</w:t>
+            </w:r>
+          </w:p>
+        </w:tc>
+        <w:tc>
+          <w:tcPr>
+            <w:tcW w:w="1500" w:type="dxa"/>
+            <w:tcBorders>
+              <w:top w:val="single" w:sz="6" w:color="888888"/>
+              <w:left w:val="single" w:sz="6" w:color="888888"/>
+              <w:right w:val="single" w:sz="6" w:color="888888"/>
+              <w:bottom w:val="single" w:sz="6" w:color="888888"/>
+            </w:tcBorders>
+          </w:tcPr>
+          <w:p>
+            <w:pPr/>
+            <w:r>
+              <w:rPr/>
+              <w:t xml:space="preserve">2022-06-01</w:t>
+            </w:r>
+          </w:p>
+        </w:tc>
+        <w:tc>
+          <w:tcPr>
+            <w:tcW w:w="1500" w:type="dxa"/>
+            <w:tcBorders>
+              <w:top w:val="single" w:sz="6" w:color="888888"/>
+              <w:left w:val="single" w:sz="6" w:color="888888"/>
+              <w:right w:val="single" w:sz="6" w:color="888888"/>
+              <w:bottom w:val="single" w:sz="6" w:color="888888"/>
+            </w:tcBorders>
+          </w:tcPr>
+          <w:p>
+            <w:pPr/>
+            <w:r>
+              <w:rPr/>
+              <w:t xml:space="preserve">2022-06-02</w:t>
+            </w:r>
+          </w:p>
+        </w:tc>
+      </w:tr>
+      <w:tr>
+        <w:trPr/>
+        <w:tc>
+          <w:tcPr>
+            <w:tcW w:w="1500" w:type="dxa"/>
+            <w:tcBorders>
+              <w:top w:val="single" w:sz="6" w:color="888888"/>
+              <w:left w:val="single" w:sz="6" w:color="888888"/>
+              <w:right w:val="single" w:sz="6" w:color="888888"/>
+              <w:bottom w:val="single" w:sz="6" w:color="888888"/>
+            </w:tcBorders>
+          </w:tcPr>
+          <w:p>
+            <w:pPr/>
+            <w:r>
+              <w:rPr/>
+              <w:t xml:space="preserve">Díez Viñas Malena</w:t>
+            </w:r>
+          </w:p>
+        </w:tc>
+        <w:tc>
+          <w:tcPr>
+            <w:tcW w:w="1500" w:type="dxa"/>
+            <w:tcBorders>
+              <w:top w:val="single" w:sz="6" w:color="888888"/>
+              <w:left w:val="single" w:sz="6" w:color="888888"/>
+              <w:right w:val="single" w:sz="6" w:color="888888"/>
+              <w:bottom w:val="single" w:sz="6" w:color="888888"/>
+            </w:tcBorders>
+          </w:tcPr>
+          <w:p>
+            <w:pPr/>
+            <w:r>
+              <w:rPr/>
+              <w:t xml:space="preserve">14d</w:t>
+            </w:r>
+          </w:p>
+        </w:tc>
+        <w:tc>
+          <w:tcPr>
+            <w:tcW w:w="1500" w:type="dxa"/>
+            <w:tcBorders>
+              <w:top w:val="single" w:sz="6" w:color="888888"/>
+              <w:left w:val="single" w:sz="6" w:color="888888"/>
+              <w:right w:val="single" w:sz="6" w:color="888888"/>
+              <w:bottom w:val="single" w:sz="6" w:color="888888"/>
+            </w:tcBorders>
+          </w:tcPr>
+          <w:p>
+            <w:pPr/>
+            <w:r>
+              <w:rPr/>
+              <w:t xml:space="preserve"/>
+            </w:r>
+          </w:p>
+        </w:tc>
+        <w:tc>
+          <w:tcPr>
+            <w:tcW w:w="1500" w:type="dxa"/>
+            <w:tcBorders>
+              <w:top w:val="single" w:sz="6" w:color="888888"/>
+              <w:left w:val="single" w:sz="6" w:color="888888"/>
+              <w:right w:val="single" w:sz="6" w:color="888888"/>
+              <w:bottom w:val="single" w:sz="6" w:color="888888"/>
+            </w:tcBorders>
+          </w:tcPr>
+          <w:p>
+            <w:pPr/>
+            <w:r>
+              <w:rPr/>
+              <w:t xml:space="preserve">xcv</w:t>
+            </w:r>
+          </w:p>
+        </w:tc>
+        <w:tc>
+          <w:tcPr>
+            <w:tcW w:w="1500" w:type="dxa"/>
+            <w:tcBorders>
+              <w:top w:val="single" w:sz="6" w:color="888888"/>
+              <w:left w:val="single" w:sz="6" w:color="888888"/>
+              <w:right w:val="single" w:sz="6" w:color="888888"/>
+              <w:bottom w:val="single" w:sz="6" w:color="888888"/>
+            </w:tcBorders>
+          </w:tcPr>
+          <w:p>
+            <w:pPr/>
+            <w:r>
+              <w:rPr/>
+              <w:t xml:space="preserve">400</w:t>
+            </w:r>
+          </w:p>
+        </w:tc>
+        <w:tc>
+          <w:tcPr>
+            <w:tcW w:w="1500" w:type="dxa"/>
+            <w:tcBorders>
+              <w:top w:val="single" w:sz="6" w:color="888888"/>
+              <w:left w:val="single" w:sz="6" w:color="888888"/>
+              <w:right w:val="single" w:sz="6" w:color="888888"/>
+              <w:bottom w:val="single" w:sz="6" w:color="888888"/>
+            </w:tcBorders>
+          </w:tcPr>
+          <w:p>
+            <w:pPr/>
+            <w:r>
+              <w:rPr/>
+              <w:t xml:space="preserve">2022-06-01</w:t>
+            </w:r>
+          </w:p>
+        </w:tc>
+        <w:tc>
+          <w:tcPr>
+            <w:tcW w:w="1500" w:type="dxa"/>
+            <w:tcBorders>
+              <w:top w:val="single" w:sz="6" w:color="888888"/>
+              <w:left w:val="single" w:sz="6" w:color="888888"/>
+              <w:right w:val="single" w:sz="6" w:color="888888"/>
+              <w:bottom w:val="single" w:sz="6" w:color="888888"/>
+            </w:tcBorders>
+          </w:tcPr>
+          <w:p>
+            <w:pPr/>
+            <w:r>
+              <w:rPr/>
+              <w:t xml:space="preserve">2022-06-02</w:t>
             </w:r>
           </w:p>
         </w:tc>
@@ -813,11 +875,37 @@
           <w:sz w:val="20"/>
           <w:lang w:val="es-ES_tradnl"/>
         </w:rPr>
-        <w:t xml:space="preserve">En cumplimiento de la Cláusula Cuarta del CONVENIO / ACUERDO específico de colaboración, se procede a designar al Profesorado Tutor o Tutora del Centro docente, que será D./Dña. DiegoCórdoba Aguirre, y al responsable de la Empresa o Entidad, que será D./Dña.  </w:t>
+        <w:t>En cumplimiento de la Cláusula Cuarta del CONVENIO / ACUERDO específico de colaboración, se procede a designar al Profesorado Tutor o Tutora del Centro docente, que será D./Dña. Diego </w:t>
+      </w:r>
+      <w:r>
+        <w:rPr>
+          <w:rFonts w:cs="Candara" w:ascii="Candara" w:hAnsi="Candara"/>
+          <w:spacing w:val="-2"/>
+          <w:sz w:val="20"/>
+          <w:lang w:val="es-ES_tradnl"/>
+        </w:rPr>
+        <w:t>Córdoba Aguirre</w:t>
+      </w:r>
+      <w:r>
+        <w:rPr>
+          <w:rFonts w:cs="Candara" w:ascii="Candara" w:hAnsi="Candara"/>
+          <w:spacing w:val="-2"/>
+          <w:sz w:val="20"/>
+          <w:lang w:val="es-ES_tradnl"/>
+        </w:rPr>
+        <w:t xml:space="preserve">, y al responsable de la Empresa o Entidad, que será D./Dña.  </w:t>
       </w:r>
       <w:r>
         <w:rPr/>
-        <w:t>Homer J.Simpson.</w:t>
+        <w:t>Homer J. </w:t>
+      </w:r>
+      <w:r>
+        <w:rPr/>
+        <w:t>Simpson</w:t>
+      </w:r>
+      <w:r>
+        <w:rPr/>
+        <w:t>.</w:t>
       </w:r>
     </w:p>
     <w:tbl>
@@ -876,7 +964,7 @@
                 <w:sz w:val="20"/>
                 <w:lang w:val="es-ES_tradnl"/>
               </w:rPr>
-              <w:t>En Puertollano a  31  de mayo  2022</w:t>
+              <w:t>En Puertollano a  1  de junio  2022</w:t>
             </w:r>
           </w:p>
           <w:p>
@@ -1079,7 +1167,34 @@
                 <w:sz w:val="20"/>
                 <w:lang w:val="es-ES_tradnl"/>
               </w:rPr>
-              <w:t>Fdo.:  Ana BelénSantos Cabañas                                                   Fdo.:Marge Simpson</w:t>
+              <w:t>Fdo.:  Ana Belén </w:t>
+            </w:r>
+            <w:r>
+              <w:rPr>
+                <w:rFonts w:cs="Candara" w:ascii="Candara" w:hAnsi="Candara"/>
+                <w:spacing w:val="-2"/>
+                <w:sz w:val="20"/>
+                <w:lang w:val="es-ES_tradnl"/>
+              </w:rPr>
+              <w:t>Santos Cabañas</w:t>
+            </w:r>
+            <w:r>
+              <w:rPr>
+                <w:rFonts w:cs="Candara" w:ascii="Candara" w:hAnsi="Candara"/>
+                <w:spacing w:val="-2"/>
+                <w:sz w:val="20"/>
+                <w:lang w:val="es-ES_tradnl"/>
+              </w:rPr>
+              <w:t xml:space="preserve">                                                   Fdo.:Marge </w:t>
+            </w:r>
+            <w:r>
+              <w:rPr>
+                <w:rFonts w:cs="Candara" w:ascii="Candara" w:hAnsi="Candara"/>
+                <w:spacing w:val="-2"/>
+                <w:sz w:val="20"/>
+                <w:lang w:val="es-ES_tradnl"/>
+              </w:rPr>
+              <w:t>Simpson</w:t>
             </w:r>
           </w:p>
         </w:tc>
@@ -1230,7 +1345,7 @@
         <w:lang w:val="es-ES_tradnl" w:eastAsia="es-ES"/>
       </w:rPr>
       <w:drawing>
-        <wp:anchor behindDoc="1" distT="0" distB="0" distL="114935" distR="114935" simplePos="0" locked="0" layoutInCell="1" allowOverlap="1" relativeHeight="5">
+        <wp:anchor behindDoc="1" distT="0" distB="0" distL="114935" distR="114935" simplePos="0" locked="0" layoutInCell="1" allowOverlap="1" relativeHeight="3">
           <wp:simplePos x="0" y="0"/>
           <wp:positionH relativeFrom="column">
             <wp:posOffset>13970</wp:posOffset>
@@ -1276,7 +1391,7 @@
         </wp:anchor>
       </w:drawing>
       <w:drawing>
-        <wp:anchor behindDoc="1" distT="0" distB="0" distL="0" distR="0" simplePos="0" locked="0" layoutInCell="1" allowOverlap="1" relativeHeight="7">
+        <wp:anchor behindDoc="1" distT="0" distB="0" distL="0" distR="0" simplePos="0" locked="0" layoutInCell="1" allowOverlap="1" relativeHeight="4">
           <wp:simplePos x="0" y="0"/>
           <wp:positionH relativeFrom="column">
             <wp:posOffset>5689600</wp:posOffset>
@@ -1506,7 +1621,7 @@
       <mc:AlternateContent>
         <mc:Choice Requires="wps">
           <w:drawing>
-            <wp:anchor behindDoc="1" distT="0" distB="0" distL="114935" distR="114935" simplePos="0" locked="0" layoutInCell="1" allowOverlap="1" relativeHeight="3">
+            <wp:anchor behindDoc="1" distT="0" distB="0" distL="114935" distR="114935" simplePos="0" locked="0" layoutInCell="1" allowOverlap="1" relativeHeight="2">
               <wp:simplePos x="0" y="0"/>
               <wp:positionH relativeFrom="column">
                 <wp:posOffset>5671185</wp:posOffset>
@@ -1514,7 +1629,7 @@
               <wp:positionV relativeFrom="paragraph">
                 <wp:posOffset>151765</wp:posOffset>
               </wp:positionV>
-              <wp:extent cx="931545" cy="306705"/>
+              <wp:extent cx="930910" cy="306070"/>
               <wp:effectExtent l="0" t="0" r="0" b="0"/>
               <wp:wrapSquare wrapText="bothSides"/>
               <wp:docPr id="3" name="Frame1"/>
@@ -1525,7 +1640,7 @@
                     <wps:spPr>
                       <a:xfrm>
                         <a:off x="0" y="0"/>
-                        <a:ext cx="930960" cy="306000"/>
+                        <a:ext cx="930240" cy="305280"/>
                       </a:xfrm>
                       <a:prstGeom prst="rect">
                         <a:avLst/>
@@ -1586,7 +1701,7 @@
         </mc:Choice>
         <mc:Fallback>
           <w:pict>
-            <v:rect id="shape_0" ID="Frame1" fillcolor="white" stroked="t" style="position:absolute;margin-left:446.55pt;margin-top:11.95pt;width:73.25pt;height:24.05pt">
+            <v:rect id="shape_0" ID="Frame1" fillcolor="white" stroked="t" style="position:absolute;margin-left:446.55pt;margin-top:11.95pt;width:73.2pt;height:24pt">
               <w10:wrap type="square"/>
               <v:fill o:detectmouseclick="t" type="solid" color2="black"/>
               <v:stroke color="black" weight="8280" joinstyle="round" endcap="flat"/>

--- a/public/20a/Anexo1/Anexo1_12_VdG-C2-22_2DAW_2022_.docx
+++ b/public/20a/Anexo1/Anexo1_12_VdG-C2-22_2DAW_2022_.docx
@@ -50,7 +50,7 @@
                 <w:sz w:val="20"/>
                 <w:lang w:val="es-ES_tradnl"/>
               </w:rPr>
-              <w:t>Relación de alumnos y alumnas acogidos al  CONVENIO/ACUERDO específico número VdG/C2/22 suscrito con fecha  1 de junio de 2022 entre el Centro educativo  CIFP Virgen de Gracia y la Empresa o Entidad Compu Hiper Mega Globanet , con Centro de Trabajo ubicado en</w:t>
+              <w:t>Relación de alumnos y alumnas acogidos al  CONVENIO/ACUERDO específico número VdG/C2/22 suscrito con fecha  6 de junio de 2022 entre el Centro educativo  CIFP Virgen de Gracia y la Empresa o Entidad Compu Hiper Mega Globanet , con Centro de Trabajo ubicado en</w:t>
             </w:r>
             <w:r>
               <w:rPr>
@@ -964,7 +964,7 @@
                 <w:sz w:val="20"/>
                 <w:lang w:val="es-ES_tradnl"/>
               </w:rPr>
-              <w:t>En Puertollano a  1  de junio  2022</w:t>
+              <w:t>En Puertollano a  6  de junio  2022</w:t>
             </w:r>
           </w:p>
           <w:p>
